--- a/resume.docx
+++ b/resume.docx
@@ -16,7 +16,6 @@
           <w:szCs w:val="30"/>
         </w:rPr>
       </w:pPr>
-      <w:proofErr w:type="spellStart"/>
       <w:r>
         <w:rPr>
           <w:rFonts w:ascii="Times New Roman" w:hAnsi="Times New Roman" w:cs="Times New Roman"/>
@@ -24,17 +23,7 @@
           <w:sz w:val="30"/>
           <w:szCs w:val="30"/>
         </w:rPr>
-        <w:t>Lakshminarayana</w:t>
-      </w:r>
-      <w:proofErr w:type="spellEnd"/>
-      <w:r>
-        <w:rPr>
-          <w:rFonts w:ascii="Times New Roman" w:hAnsi="Times New Roman" w:cs="Times New Roman"/>
-          <w:b/>
-          <w:sz w:val="30"/>
-          <w:szCs w:val="30"/>
-        </w:rPr>
-        <w:t xml:space="preserve"> Reddy Padarthi</w:t>
+        <w:t>Lakshminarayana Reddy Padarthi</w:t>
       </w:r>
     </w:p>
     <w:p>
@@ -169,37 +158,7 @@
         <w:rPr>
           <w:rFonts w:ascii="Times New Roman" w:hAnsi="Times New Roman" w:cs="Times New Roman"/>
         </w:rPr>
-        <w:t xml:space="preserve">ends in full stack development. Experienced and qualified developer with a wide range of tools and programming languages. </w:t>
-      </w:r>
-      <w:r>
-        <w:rPr>
-          <w:rFonts w:ascii="Times New Roman" w:hAnsi="Times New Roman" w:cs="Times New Roman"/>
-        </w:rPr>
-        <w:t>Diligently focusing on</w:t>
-      </w:r>
-      <w:r>
-        <w:rPr>
-          <w:rFonts w:ascii="Times New Roman" w:hAnsi="Times New Roman" w:cs="Times New Roman"/>
-        </w:rPr>
-        <w:t xml:space="preserve"> delivering </w:t>
-      </w:r>
-      <w:r>
-        <w:rPr>
-          <w:rFonts w:ascii="Times New Roman" w:hAnsi="Times New Roman" w:cs="Times New Roman"/>
-        </w:rPr>
-        <w:t xml:space="preserve">impeccable code. Analytical and problem solving skills </w:t>
-      </w:r>
-      <w:r>
-        <w:rPr>
-          <w:rFonts w:ascii="Times New Roman" w:hAnsi="Times New Roman" w:cs="Times New Roman"/>
-        </w:rPr>
-        <w:t xml:space="preserve">conveyed through coding. </w:t>
-      </w:r>
-      <w:r>
-        <w:rPr>
-          <w:rFonts w:ascii="Times New Roman" w:hAnsi="Times New Roman" w:cs="Times New Roman"/>
-        </w:rPr>
-        <w:t>Highly organized.</w:t>
+        <w:t>ends in full stack development. Experienced and qualified developer with a wide range of tools and programming languages.</w:t>
       </w:r>
     </w:p>
     <w:p>
@@ -421,7 +380,7 @@
         <w:rPr>
           <w:rFonts w:ascii="Times New Roman" w:hAnsi="Times New Roman" w:cs="Times New Roman"/>
         </w:rPr>
-        <w:t xml:space="preserve">, </w:t>
+        <w:t xml:space="preserve"> </w:t>
       </w:r>
       <w:r>
         <w:rPr>
@@ -601,6 +560,11 @@
     </w:p>
     <w:p>
       <w:pPr>
+        <w:pStyle w:val="ListParagraph"/>
+        <w:numPr>
+          <w:ilvl w:val="0"/>
+          <w:numId w:val="8"/>
+        </w:numPr>
         <w:spacing w:line="240" w:lineRule="auto"/>
         <w:rPr>
           <w:rFonts w:ascii="Times New Roman" w:hAnsi="Times New Roman" w:cs="Times New Roman"/>
@@ -610,13 +574,37 @@
         <w:rPr>
           <w:rFonts w:ascii="Times New Roman" w:hAnsi="Times New Roman" w:cs="Times New Roman"/>
         </w:rPr>
-        <w:t xml:space="preserve"> </w:t>
-      </w:r>
-      <w:r>
-        <w:rPr>
-          <w:rFonts w:ascii="Times New Roman" w:hAnsi="Times New Roman" w:cs="Times New Roman"/>
-        </w:rPr>
-        <w:t>Team member of creating and developing website for the company.</w:t>
+        <w:t xml:space="preserve">Designed </w:t>
+      </w:r>
+      <w:r>
+        <w:rPr>
+          <w:rFonts w:ascii="Times New Roman" w:hAnsi="Times New Roman" w:cs="Times New Roman"/>
+        </w:rPr>
+        <w:t>an application</w:t>
+      </w:r>
+      <w:r>
+        <w:rPr>
+          <w:rFonts w:ascii="Times New Roman" w:hAnsi="Times New Roman" w:cs="Times New Roman"/>
+        </w:rPr>
+        <w:t xml:space="preserve"> using ReactJS that</w:t>
+      </w:r>
+      <w:r>
+        <w:rPr>
+          <w:rFonts w:ascii="Times New Roman" w:hAnsi="Times New Roman" w:cs="Times New Roman"/>
+        </w:rPr>
+        <w:t xml:space="preserve"> consumes RESTful API from the</w:t>
+      </w:r>
+      <w:r>
+        <w:rPr>
+          <w:rFonts w:ascii="Times New Roman" w:hAnsi="Times New Roman" w:cs="Times New Roman"/>
+        </w:rPr>
+        <w:t xml:space="preserve"> AWS timestream</w:t>
+      </w:r>
+      <w:r>
+        <w:rPr>
+          <w:rFonts w:ascii="Times New Roman" w:hAnsi="Times New Roman" w:cs="Times New Roman"/>
+        </w:rPr>
+        <w:t xml:space="preserve"> and creates graphs using react graphs.</w:t>
       </w:r>
       <w:r>
         <w:rPr>
@@ -641,31 +629,7 @@
         <w:rPr>
           <w:rFonts w:ascii="Times New Roman" w:hAnsi="Times New Roman" w:cs="Times New Roman"/>
         </w:rPr>
-        <w:t>Designed a website</w:t>
-      </w:r>
-      <w:r>
-        <w:rPr>
-          <w:rFonts w:ascii="Times New Roman" w:hAnsi="Times New Roman" w:cs="Times New Roman"/>
-        </w:rPr>
-        <w:t xml:space="preserve"> using ReactJS that</w:t>
-      </w:r>
-      <w:r>
-        <w:rPr>
-          <w:rFonts w:ascii="Times New Roman" w:hAnsi="Times New Roman" w:cs="Times New Roman"/>
-        </w:rPr>
-        <w:t xml:space="preserve"> consumes RESTful API from the</w:t>
-      </w:r>
-      <w:r>
-        <w:rPr>
-          <w:rFonts w:ascii="Times New Roman" w:hAnsi="Times New Roman" w:cs="Times New Roman"/>
-        </w:rPr>
-        <w:t xml:space="preserve"> AWS timestream</w:t>
-      </w:r>
-      <w:r>
-        <w:rPr>
-          <w:rFonts w:ascii="Times New Roman" w:hAnsi="Times New Roman" w:cs="Times New Roman"/>
-        </w:rPr>
-        <w:t xml:space="preserve"> and creates graphs using react graphs.</w:t>
+        <w:t>Actively participated in multiple client interactions to gather requirements and feedback.</w:t>
       </w:r>
       <w:r>
         <w:rPr>
@@ -689,87 +653,30 @@
       <w:r>
         <w:rPr>
           <w:rFonts w:ascii="Times New Roman" w:hAnsi="Times New Roman" w:cs="Times New Roman"/>
-        </w:rPr>
-        <w:t>Actively participated in multiple client interactions to gather requirements and feedback.</w:t>
-      </w:r>
-      <w:r>
-        <w:rPr>
-          <w:rFonts w:ascii="Times New Roman" w:hAnsi="Times New Roman" w:cs="Times New Roman"/>
-        </w:rPr>
-        <w:t xml:space="preserve"> </w:t>
-      </w:r>
-    </w:p>
-    <w:p>
-      <w:pPr>
-        <w:pStyle w:val="ListParagraph"/>
-        <w:numPr>
-          <w:ilvl w:val="0"/>
-          <w:numId w:val="6"/>
-        </w:numPr>
-        <w:spacing w:line="240" w:lineRule="auto"/>
-        <w:rPr>
-          <w:rFonts w:ascii="Times New Roman" w:hAnsi="Times New Roman" w:cs="Times New Roman"/>
-        </w:rPr>
-      </w:pPr>
-      <w:r>
-        <w:rPr>
-          <w:rFonts w:ascii="Times New Roman" w:hAnsi="Times New Roman" w:cs="Times New Roman"/>
           <w:color w:val="000000" w:themeColor="text1"/>
         </w:rPr>
-        <w:t xml:space="preserve">Worked on multiple visualisation tools like </w:t>
-      </w:r>
-      <w:proofErr w:type="spellStart"/>
+        <w:t>Worked on multiple visualisation tools like powerbi, google analytics</w:t>
+      </w:r>
       <w:r>
         <w:rPr>
           <w:rFonts w:ascii="Times New Roman" w:hAnsi="Times New Roman" w:cs="Times New Roman"/>
           <w:color w:val="000000" w:themeColor="text1"/>
         </w:rPr>
-        <w:t>powerbi</w:t>
-      </w:r>
-      <w:proofErr w:type="spellEnd"/>
+        <w:t xml:space="preserve"> - looker</w:t>
+      </w:r>
       <w:r>
         <w:rPr>
           <w:rFonts w:ascii="Times New Roman" w:hAnsi="Times New Roman" w:cs="Times New Roman"/>
           <w:color w:val="000000" w:themeColor="text1"/>
         </w:rPr>
-        <w:t>, google analytics</w:t>
+        <w:t>, spark</w:t>
       </w:r>
       <w:r>
         <w:rPr>
           <w:rFonts w:ascii="Times New Roman" w:hAnsi="Times New Roman" w:cs="Times New Roman"/>
           <w:color w:val="000000" w:themeColor="text1"/>
         </w:rPr>
-        <w:t xml:space="preserve"> - looker</w:t>
-      </w:r>
-      <w:r>
-        <w:rPr>
-          <w:rFonts w:ascii="Times New Roman" w:hAnsi="Times New Roman" w:cs="Times New Roman"/>
-          <w:color w:val="000000" w:themeColor="text1"/>
-        </w:rPr>
-        <w:t>, spark</w:t>
-      </w:r>
-      <w:r>
-        <w:rPr>
-          <w:rFonts w:ascii="Times New Roman" w:hAnsi="Times New Roman" w:cs="Times New Roman"/>
-          <w:color w:val="000000" w:themeColor="text1"/>
-        </w:rPr>
-        <w:t xml:space="preserve"> and </w:t>
-      </w:r>
-      <w:proofErr w:type="spellStart"/>
-      <w:r>
-        <w:rPr>
-          <w:rFonts w:ascii="Times New Roman" w:hAnsi="Times New Roman" w:cs="Times New Roman"/>
-          <w:color w:val="000000" w:themeColor="text1"/>
-        </w:rPr>
-        <w:t>splunk</w:t>
-      </w:r>
-      <w:proofErr w:type="spellEnd"/>
-      <w:r>
-        <w:rPr>
-          <w:rFonts w:ascii="Times New Roman" w:hAnsi="Times New Roman" w:cs="Times New Roman"/>
-          <w:color w:val="000000" w:themeColor="text1"/>
-        </w:rPr>
-        <w:t>.</w:t>
+        <w:t xml:space="preserve"> and splunk.</w:t>
       </w:r>
       <w:r>
         <w:rPr>
@@ -1000,21 +907,240 @@
         <w:rPr>
           <w:rFonts w:ascii="Times New Roman" w:hAnsi="Times New Roman" w:cs="Times New Roman"/>
         </w:rPr>
-        <w:t xml:space="preserve">Designed a web interface using </w:t>
-      </w:r>
-      <w:proofErr w:type="spellStart"/>
-      <w:r>
-        <w:rPr>
-          <w:rFonts w:ascii="Times New Roman" w:hAnsi="Times New Roman" w:cs="Times New Roman"/>
-        </w:rPr>
-        <w:t>PHP,JavaScript,Jquery</w:t>
-      </w:r>
-      <w:proofErr w:type="spellEnd"/>
-      <w:r>
-        <w:rPr>
-          <w:rFonts w:ascii="Times New Roman" w:hAnsi="Times New Roman" w:cs="Times New Roman"/>
-        </w:rPr>
-        <w:t xml:space="preserve"> and HTML5 that consumes the data and displays it to the user.</w:t>
+        <w:t>Designed a web interface using PHP,</w:t>
+      </w:r>
+      <w:r>
+        <w:rPr>
+          <w:rFonts w:ascii="Times New Roman" w:hAnsi="Times New Roman" w:cs="Times New Roman"/>
+        </w:rPr>
+        <w:t xml:space="preserve"> </w:t>
+      </w:r>
+      <w:r>
+        <w:rPr>
+          <w:rFonts w:ascii="Times New Roman" w:hAnsi="Times New Roman" w:cs="Times New Roman"/>
+        </w:rPr>
+        <w:t>JavaScript,</w:t>
+      </w:r>
+      <w:r>
+        <w:rPr>
+          <w:rFonts w:ascii="Times New Roman" w:hAnsi="Times New Roman" w:cs="Times New Roman"/>
+        </w:rPr>
+        <w:t xml:space="preserve"> </w:t>
+      </w:r>
+      <w:r>
+        <w:rPr>
+          <w:rFonts w:ascii="Times New Roman" w:hAnsi="Times New Roman" w:cs="Times New Roman"/>
+        </w:rPr>
+        <w:t>J</w:t>
+      </w:r>
+      <w:r>
+        <w:rPr>
+          <w:rFonts w:ascii="Times New Roman" w:hAnsi="Times New Roman" w:cs="Times New Roman"/>
+        </w:rPr>
+        <w:t>Q</w:t>
+      </w:r>
+      <w:r>
+        <w:rPr>
+          <w:rFonts w:ascii="Times New Roman" w:hAnsi="Times New Roman" w:cs="Times New Roman"/>
+        </w:rPr>
+        <w:t>uery and HTML5 that consumes the data and displays it to the user.</w:t>
+      </w:r>
+    </w:p>
+    <w:p>
+      <w:pPr>
+        <w:spacing w:line="240" w:lineRule="auto"/>
+        <w:rPr>
+          <w:rFonts w:ascii="Times New Roman" w:hAnsi="Times New Roman" w:cs="Times New Roman"/>
+        </w:rPr>
+      </w:pPr>
+      <w:r>
+        <w:rPr>
+          <w:rFonts w:ascii="Times New Roman" w:hAnsi="Times New Roman" w:cs="Times New Roman"/>
+          <w:b/>
+          <w:bCs/>
+        </w:rPr>
+        <w:t>Online Live COVID-19 tracker</w:t>
+      </w:r>
+      <w:r>
+        <w:rPr>
+          <w:rFonts w:ascii="Times New Roman" w:hAnsi="Times New Roman" w:cs="Times New Roman"/>
+          <w:b/>
+          <w:bCs/>
+        </w:rPr>
+        <w:tab/>
+      </w:r>
+      <w:r>
+        <w:rPr>
+          <w:rFonts w:ascii="Times New Roman" w:hAnsi="Times New Roman" w:cs="Times New Roman"/>
+          <w:b/>
+          <w:bCs/>
+        </w:rPr>
+        <w:tab/>
+      </w:r>
+      <w:r>
+        <w:rPr>
+          <w:rFonts w:ascii="Times New Roman" w:hAnsi="Times New Roman" w:cs="Times New Roman"/>
+          <w:b/>
+          <w:bCs/>
+        </w:rPr>
+        <w:tab/>
+      </w:r>
+      <w:r>
+        <w:rPr>
+          <w:rFonts w:ascii="Times New Roman" w:hAnsi="Times New Roman" w:cs="Times New Roman"/>
+          <w:b/>
+          <w:bCs/>
+        </w:rPr>
+        <w:tab/>
+      </w:r>
+      <w:r>
+        <w:rPr>
+          <w:rFonts w:ascii="Times New Roman" w:hAnsi="Times New Roman" w:cs="Times New Roman"/>
+          <w:b/>
+          <w:bCs/>
+        </w:rPr>
+        <w:tab/>
+      </w:r>
+      <w:r>
+        <w:rPr>
+          <w:rFonts w:ascii="Times New Roman" w:hAnsi="Times New Roman" w:cs="Times New Roman"/>
+          <w:b/>
+          <w:bCs/>
+        </w:rPr>
+        <w:tab/>
+      </w:r>
+      <w:r>
+        <w:rPr>
+          <w:rFonts w:ascii="Times New Roman" w:hAnsi="Times New Roman" w:cs="Times New Roman"/>
+          <w:b/>
+          <w:bCs/>
+        </w:rPr>
+        <w:tab/>
+      </w:r>
+      <w:r>
+        <w:rPr>
+          <w:rFonts w:ascii="Times New Roman" w:hAnsi="Times New Roman" w:cs="Times New Roman"/>
+          <w:b/>
+          <w:bCs/>
+        </w:rPr>
+        <w:tab/>
+      </w:r>
+      <w:r>
+        <w:rPr>
+          <w:rFonts w:ascii="Times New Roman" w:hAnsi="Times New Roman" w:cs="Times New Roman"/>
+        </w:rPr>
+        <w:t>(Mar 2019- Apr 2020)</w:t>
+      </w:r>
+    </w:p>
+    <w:p>
+      <w:pPr>
+        <w:pStyle w:val="ListParagraph"/>
+        <w:numPr>
+          <w:ilvl w:val="0"/>
+          <w:numId w:val="8"/>
+        </w:numPr>
+        <w:spacing w:line="240" w:lineRule="auto"/>
+        <w:rPr>
+          <w:rFonts w:ascii="Times New Roman" w:hAnsi="Times New Roman" w:cs="Times New Roman"/>
+          <w:b/>
+          <w:bCs/>
+        </w:rPr>
+      </w:pPr>
+      <w:r>
+        <w:rPr>
+          <w:rFonts w:ascii="Times New Roman" w:hAnsi="Times New Roman" w:cs="Times New Roman"/>
+        </w:rPr>
+        <w:t>Designed a</w:t>
+      </w:r>
+      <w:r>
+        <w:rPr>
+          <w:rFonts w:ascii="Times New Roman" w:hAnsi="Times New Roman" w:cs="Times New Roman"/>
+        </w:rPr>
+        <w:t>nd developed a</w:t>
+      </w:r>
+      <w:r>
+        <w:rPr>
+          <w:rFonts w:ascii="Times New Roman" w:hAnsi="Times New Roman" w:cs="Times New Roman"/>
+        </w:rPr>
+        <w:t xml:space="preserve"> website using MERN stack</w:t>
+      </w:r>
+      <w:r>
+        <w:rPr>
+          <w:rFonts w:ascii="Times New Roman" w:hAnsi="Times New Roman" w:cs="Times New Roman"/>
+        </w:rPr>
+        <w:t xml:space="preserve"> for live updates for COVID across countries.</w:t>
+      </w:r>
+    </w:p>
+    <w:p>
+      <w:pPr>
+        <w:pStyle w:val="ListParagraph"/>
+        <w:numPr>
+          <w:ilvl w:val="0"/>
+          <w:numId w:val="8"/>
+        </w:numPr>
+        <w:spacing w:line="240" w:lineRule="auto"/>
+        <w:rPr>
+          <w:rFonts w:ascii="Times New Roman" w:hAnsi="Times New Roman" w:cs="Times New Roman"/>
+          <w:b/>
+          <w:bCs/>
+        </w:rPr>
+      </w:pPr>
+      <w:r>
+        <w:rPr>
+          <w:rFonts w:ascii="Times New Roman" w:hAnsi="Times New Roman" w:cs="Times New Roman"/>
+        </w:rPr>
+        <w:t>Displayed the stats of confirmed cases</w:t>
+      </w:r>
+      <w:r>
+        <w:rPr>
+          <w:rFonts w:ascii="Times New Roman" w:hAnsi="Times New Roman" w:cs="Times New Roman"/>
+        </w:rPr>
+        <w:t>, recovery</w:t>
+      </w:r>
+      <w:r>
+        <w:rPr>
+          <w:rFonts w:ascii="Times New Roman" w:hAnsi="Times New Roman" w:cs="Times New Roman"/>
+        </w:rPr>
+        <w:t xml:space="preserve"> and deaths through chart.js</w:t>
+      </w:r>
+      <w:r>
+        <w:rPr>
+          <w:rFonts w:ascii="Times New Roman" w:hAnsi="Times New Roman" w:cs="Times New Roman"/>
+        </w:rPr>
+        <w:t xml:space="preserve"> for the searched country.</w:t>
+      </w:r>
+      <w:r>
+        <w:rPr>
+          <w:rFonts w:ascii="Times New Roman" w:hAnsi="Times New Roman" w:cs="Times New Roman"/>
+        </w:rPr>
+        <w:t xml:space="preserve"> </w:t>
+      </w:r>
+    </w:p>
+    <w:p>
+      <w:pPr>
+        <w:pStyle w:val="ListParagraph"/>
+        <w:numPr>
+          <w:ilvl w:val="0"/>
+          <w:numId w:val="8"/>
+        </w:numPr>
+        <w:spacing w:line="240" w:lineRule="auto"/>
+        <w:rPr>
+          <w:rFonts w:ascii="Times New Roman" w:hAnsi="Times New Roman" w:cs="Times New Roman"/>
+          <w:b/>
+          <w:bCs/>
+        </w:rPr>
+      </w:pPr>
+      <w:r>
+        <w:rPr>
+          <w:rFonts w:ascii="Times New Roman" w:hAnsi="Times New Roman" w:cs="Times New Roman"/>
+        </w:rPr>
+        <w:t>Created a blog that can be edited through admin login using Editor.js</w:t>
+      </w:r>
+      <w:r>
+        <w:rPr>
+          <w:rFonts w:ascii="Times New Roman" w:hAnsi="Times New Roman" w:cs="Times New Roman"/>
+        </w:rPr>
+        <w:t>.</w:t>
       </w:r>
     </w:p>
     <w:p>
@@ -1049,11 +1175,19 @@
           <w:rFonts w:ascii="Times New Roman" w:hAnsi="Times New Roman" w:cs="Times New Roman"/>
           <w:b/>
         </w:rPr>
-        <w:t>Basic –</w:t>
-      </w:r>
-      <w:r>
-        <w:rPr>
-          <w:rFonts w:ascii="Times New Roman" w:hAnsi="Times New Roman" w:cs="Times New Roman"/>
+        <w:t>Intermediate proficiency</w:t>
+      </w:r>
+      <w:r>
+        <w:rPr>
+          <w:rFonts w:ascii="Times New Roman" w:hAnsi="Times New Roman" w:cs="Times New Roman"/>
+          <w:b/>
+        </w:rPr>
+        <w:t>-</w:t>
+      </w:r>
+      <w:r>
+        <w:rPr>
+          <w:rFonts w:ascii="Times New Roman" w:hAnsi="Times New Roman" w:cs="Times New Roman"/>
+          <w:b/>
         </w:rPr>
         <w:t xml:space="preserve"> </w:t>
       </w:r>
@@ -1061,13 +1195,37 @@
         <w:rPr>
           <w:rFonts w:ascii="Times New Roman" w:hAnsi="Times New Roman" w:cs="Times New Roman"/>
         </w:rPr>
-        <w:t>VMWare</w:t>
-      </w:r>
-      <w:r>
-        <w:rPr>
-          <w:rFonts w:ascii="Times New Roman" w:hAnsi="Times New Roman" w:cs="Times New Roman"/>
-        </w:rPr>
-        <w:t>.</w:t>
+        <w:t>DynamoDB, Android Studio,</w:t>
+      </w:r>
+      <w:r>
+        <w:rPr>
+          <w:rFonts w:ascii="Times New Roman" w:hAnsi="Times New Roman" w:cs="Times New Roman"/>
+        </w:rPr>
+        <w:t xml:space="preserve"> Machine learning and deep learning</w:t>
+      </w:r>
+      <w:r>
+        <w:rPr>
+          <w:rFonts w:ascii="Times New Roman" w:hAnsi="Times New Roman" w:cs="Times New Roman"/>
+        </w:rPr>
+        <w:t>, AWS</w:t>
+      </w:r>
+      <w:r>
+        <w:rPr>
+          <w:rFonts w:ascii="Times New Roman" w:hAnsi="Times New Roman" w:cs="Times New Roman"/>
+        </w:rPr>
+        <w:t>,</w:t>
+      </w:r>
+      <w:r>
+        <w:rPr>
+          <w:rFonts w:ascii="Times New Roman" w:hAnsi="Times New Roman" w:cs="Times New Roman"/>
+        </w:rPr>
+        <w:t xml:space="preserve"> </w:t>
+      </w:r>
+      <w:r>
+        <w:rPr>
+          <w:rFonts w:ascii="Times New Roman" w:hAnsi="Times New Roman" w:cs="Times New Roman"/>
+        </w:rPr>
+        <w:t>git and github.</w:t>
       </w:r>
     </w:p>
     <w:p>
@@ -1082,79 +1240,6 @@
           <w:rFonts w:ascii="Times New Roman" w:hAnsi="Times New Roman" w:cs="Times New Roman"/>
           <w:b/>
         </w:rPr>
-        <w:t xml:space="preserve">Intermediate proficiency  – </w:t>
-      </w:r>
-      <w:r>
-        <w:rPr>
-          <w:rFonts w:ascii="Times New Roman" w:hAnsi="Times New Roman" w:cs="Times New Roman"/>
-        </w:rPr>
-        <w:t>DynamoDB, Android Studio,</w:t>
-      </w:r>
-      <w:r>
-        <w:rPr>
-          <w:rFonts w:ascii="Times New Roman" w:hAnsi="Times New Roman" w:cs="Times New Roman"/>
-        </w:rPr>
-        <w:t xml:space="preserve"> Machine learning and deep learning</w:t>
-      </w:r>
-      <w:r>
-        <w:rPr>
-          <w:rFonts w:ascii="Times New Roman" w:hAnsi="Times New Roman" w:cs="Times New Roman"/>
-        </w:rPr>
-        <w:t>, AWS S3, E</w:t>
-      </w:r>
-      <w:r>
-        <w:rPr>
-          <w:rFonts w:ascii="Times New Roman" w:hAnsi="Times New Roman" w:cs="Times New Roman"/>
-        </w:rPr>
-        <w:t xml:space="preserve">C2, IAM, KMS, </w:t>
-      </w:r>
-      <w:proofErr w:type="spellStart"/>
-      <w:r>
-        <w:rPr>
-          <w:rFonts w:ascii="Times New Roman" w:hAnsi="Times New Roman" w:cs="Times New Roman"/>
-        </w:rPr>
-        <w:t>Lambda,</w:t>
-      </w:r>
-      <w:r>
-        <w:rPr>
-          <w:rFonts w:ascii="Times New Roman" w:hAnsi="Times New Roman" w:cs="Times New Roman"/>
-        </w:rPr>
-        <w:t>git</w:t>
-      </w:r>
-      <w:proofErr w:type="spellEnd"/>
-      <w:r>
-        <w:rPr>
-          <w:rFonts w:ascii="Times New Roman" w:hAnsi="Times New Roman" w:cs="Times New Roman"/>
-        </w:rPr>
-        <w:t xml:space="preserve"> and </w:t>
-      </w:r>
-      <w:proofErr w:type="spellStart"/>
-      <w:r>
-        <w:rPr>
-          <w:rFonts w:ascii="Times New Roman" w:hAnsi="Times New Roman" w:cs="Times New Roman"/>
-        </w:rPr>
-        <w:t>github</w:t>
-      </w:r>
-      <w:proofErr w:type="spellEnd"/>
-      <w:r>
-        <w:rPr>
-          <w:rFonts w:ascii="Times New Roman" w:hAnsi="Times New Roman" w:cs="Times New Roman"/>
-        </w:rPr>
-        <w:t>.</w:t>
-      </w:r>
-    </w:p>
-    <w:p>
-      <w:pPr>
-        <w:spacing w:line="240" w:lineRule="auto"/>
-        <w:rPr>
-          <w:rFonts w:ascii="Times New Roman" w:hAnsi="Times New Roman" w:cs="Times New Roman"/>
-        </w:rPr>
-      </w:pPr>
-      <w:r>
-        <w:rPr>
-          <w:rFonts w:ascii="Times New Roman" w:hAnsi="Times New Roman" w:cs="Times New Roman"/>
-          <w:b/>
-        </w:rPr>
         <w:t xml:space="preserve">Expert </w:t>
       </w:r>
       <w:r>
@@ -1174,48 +1259,67 @@
       <w:r>
         <w:rPr>
           <w:rFonts w:ascii="Times New Roman" w:hAnsi="Times New Roman" w:cs="Times New Roman"/>
+          <w:bCs/>
+        </w:rPr>
+        <w:t xml:space="preserve">MERN stack with </w:t>
+      </w:r>
+      <w:r>
+        <w:rPr>
+          <w:rFonts w:ascii="Times New Roman" w:hAnsi="Times New Roman" w:cs="Times New Roman"/>
+          <w:bCs/>
+        </w:rPr>
+        <w:t>A</w:t>
+      </w:r>
+      <w:r>
+        <w:rPr>
+          <w:rFonts w:ascii="Times New Roman" w:hAnsi="Times New Roman" w:cs="Times New Roman"/>
+          <w:bCs/>
+        </w:rPr>
+        <w:t>ngular</w:t>
+      </w:r>
+      <w:r>
+        <w:rPr>
+          <w:rFonts w:ascii="Times New Roman" w:hAnsi="Times New Roman" w:cs="Times New Roman"/>
+          <w:bCs/>
+        </w:rPr>
+        <w:t>JS</w:t>
+      </w:r>
+      <w:r>
+        <w:rPr>
+          <w:rFonts w:ascii="Times New Roman" w:hAnsi="Times New Roman" w:cs="Times New Roman"/>
+          <w:bCs/>
+        </w:rPr>
+        <w:t>,</w:t>
+      </w:r>
+      <w:r>
+        <w:rPr>
+          <w:rFonts w:ascii="Times New Roman" w:hAnsi="Times New Roman" w:cs="Times New Roman"/>
+        </w:rPr>
+        <w:t xml:space="preserve"> HTML</w:t>
+      </w:r>
+      <w:r>
+        <w:rPr>
+          <w:rFonts w:ascii="Times New Roman" w:hAnsi="Times New Roman" w:cs="Times New Roman"/>
+        </w:rPr>
+        <w:t>5</w:t>
+      </w:r>
+      <w:r>
+        <w:rPr>
+          <w:rFonts w:ascii="Times New Roman" w:hAnsi="Times New Roman" w:cs="Times New Roman"/>
+        </w:rPr>
+        <w:t>,</w:t>
+      </w:r>
+      <w:r>
+        <w:rPr>
+          <w:rFonts w:ascii="Times New Roman" w:hAnsi="Times New Roman" w:cs="Times New Roman"/>
         </w:rPr>
         <w:t xml:space="preserve"> </w:t>
       </w:r>
-      <w:proofErr w:type="spellStart"/>
-      <w:r>
-        <w:rPr>
-          <w:rFonts w:ascii="Times New Roman" w:hAnsi="Times New Roman" w:cs="Times New Roman"/>
-        </w:rPr>
-        <w:t>Javascript</w:t>
-      </w:r>
-      <w:proofErr w:type="spellEnd"/>
-      <w:r>
-        <w:rPr>
-          <w:rFonts w:ascii="Times New Roman" w:hAnsi="Times New Roman" w:cs="Times New Roman"/>
-        </w:rPr>
-        <w:t>,</w:t>
-      </w:r>
-      <w:r>
-        <w:rPr>
-          <w:rFonts w:ascii="Times New Roman" w:hAnsi="Times New Roman" w:cs="Times New Roman"/>
-        </w:rPr>
-        <w:t xml:space="preserve"> AngularJS, </w:t>
-      </w:r>
-      <w:proofErr w:type="spellStart"/>
-      <w:r>
-        <w:rPr>
-          <w:rFonts w:ascii="Times New Roman" w:hAnsi="Times New Roman" w:cs="Times New Roman"/>
-        </w:rPr>
-        <w:t>VueJS</w:t>
-      </w:r>
-      <w:proofErr w:type="spellEnd"/>
-      <w:r>
-        <w:rPr>
-          <w:rFonts w:ascii="Times New Roman" w:hAnsi="Times New Roman" w:cs="Times New Roman"/>
-        </w:rPr>
-        <w:t>,</w:t>
-      </w:r>
-      <w:r>
-        <w:rPr>
-          <w:rFonts w:ascii="Times New Roman" w:hAnsi="Times New Roman" w:cs="Times New Roman"/>
-        </w:rPr>
-        <w:t xml:space="preserve"> ReactJS,</w:t>
+      <w:r>
+        <w:rPr>
+          <w:rFonts w:ascii="Times New Roman" w:hAnsi="Times New Roman" w:cs="Times New Roman"/>
+        </w:rPr>
+        <w:t>CSS, Python, R,</w:t>
       </w:r>
       <w:r>
         <w:rPr>
@@ -1227,51 +1331,7 @@
         <w:rPr>
           <w:rFonts w:ascii="Times New Roman" w:hAnsi="Times New Roman" w:cs="Times New Roman"/>
         </w:rPr>
-        <w:t>Express,</w:t>
-      </w:r>
-      <w:r>
-        <w:rPr>
-          <w:rFonts w:ascii="Times New Roman" w:hAnsi="Times New Roman" w:cs="Times New Roman"/>
-        </w:rPr>
-        <w:t xml:space="preserve"> </w:t>
-      </w:r>
-      <w:r>
-        <w:rPr>
-          <w:rFonts w:ascii="Times New Roman" w:hAnsi="Times New Roman" w:cs="Times New Roman"/>
-        </w:rPr>
-        <w:t>MongoDB</w:t>
-      </w:r>
-      <w:r>
-        <w:rPr>
-          <w:rFonts w:ascii="Times New Roman" w:hAnsi="Times New Roman" w:cs="Times New Roman"/>
-        </w:rPr>
-        <w:t xml:space="preserve">, </w:t>
-      </w:r>
-      <w:proofErr w:type="spellStart"/>
-      <w:r>
-        <w:rPr>
-          <w:rFonts w:ascii="Times New Roman" w:hAnsi="Times New Roman" w:cs="Times New Roman"/>
-        </w:rPr>
-        <w:t>nodeJS</w:t>
-      </w:r>
-      <w:proofErr w:type="spellEnd"/>
-      <w:r>
-        <w:rPr>
-          <w:rFonts w:ascii="Times New Roman" w:hAnsi="Times New Roman" w:cs="Times New Roman"/>
-        </w:rPr>
-        <w:t>, HTML,CSS, Python, R,</w:t>
-      </w:r>
-      <w:r>
-        <w:rPr>
-          <w:rFonts w:ascii="Times New Roman" w:hAnsi="Times New Roman" w:cs="Times New Roman"/>
-        </w:rPr>
-        <w:t xml:space="preserve"> </w:t>
-      </w:r>
-      <w:r>
-        <w:rPr>
-          <w:rFonts w:ascii="Times New Roman" w:hAnsi="Times New Roman" w:cs="Times New Roman"/>
-        </w:rPr>
-        <w:t>,PHP, Java,</w:t>
+        <w:t>PHP, Java,</w:t>
       </w:r>
       <w:r>
         <w:rPr>
@@ -1330,46 +1390,35 @@
           <w:rFonts w:ascii="Times New Roman" w:hAnsi="Times New Roman" w:cs="Times New Roman"/>
           <w:szCs w:val="24"/>
         </w:rPr>
-        <w:t xml:space="preserve">Intro to Cloud Computing, Intro to Computer </w:t>
-      </w:r>
-      <w:proofErr w:type="spellStart"/>
+        <w:t>Intro to Cloud Computing,</w:t>
+      </w:r>
       <w:r>
         <w:rPr>
           <w:rFonts w:ascii="Times New Roman" w:hAnsi="Times New Roman" w:cs="Times New Roman"/>
           <w:szCs w:val="24"/>
         </w:rPr>
-        <w:t>Networks,Programming</w:t>
-      </w:r>
-      <w:proofErr w:type="spellEnd"/>
+        <w:t xml:space="preserve"> </w:t>
+      </w:r>
       <w:r>
         <w:rPr>
           <w:rFonts w:ascii="Times New Roman" w:hAnsi="Times New Roman" w:cs="Times New Roman"/>
           <w:szCs w:val="24"/>
         </w:rPr>
+        <w:t>Machine learning, Design and analysis of algorithms, Deep learning, Database Systems, Advanced Operating Systems, Statistical methods for engineering</w:t>
+      </w:r>
+      <w:r>
+        <w:rPr>
+          <w:rFonts w:ascii="Times New Roman" w:hAnsi="Times New Roman" w:cs="Times New Roman"/>
+          <w:szCs w:val="24"/>
+        </w:rPr>
+        <w:t>.</w:t>
+      </w:r>
+      <w:r>
+        <w:rPr>
+          <w:rFonts w:ascii="Times New Roman" w:hAnsi="Times New Roman" w:cs="Times New Roman"/>
+          <w:szCs w:val="24"/>
+        </w:rPr>
         <w:t xml:space="preserve"> </w:t>
-      </w:r>
-      <w:proofErr w:type="spellStart"/>
-      <w:r>
-        <w:rPr>
-          <w:rFonts w:ascii="Times New Roman" w:hAnsi="Times New Roman" w:cs="Times New Roman"/>
-          <w:szCs w:val="24"/>
-        </w:rPr>
-        <w:t>langauges</w:t>
-      </w:r>
-      <w:proofErr w:type="spellEnd"/>
-      <w:r>
-        <w:rPr>
-          <w:rFonts w:ascii="Times New Roman" w:hAnsi="Times New Roman" w:cs="Times New Roman"/>
-          <w:szCs w:val="24"/>
-        </w:rPr>
-        <w:t xml:space="preserve">, Machine learning, Design and analysis of algorithms, Deep learning, Database Systems, Advanced Operating Systems, Statistical methods for engineering, Computer Security. </w:t>
-      </w:r>
-      <w:r>
-        <w:rPr>
-          <w:rFonts w:ascii="Times New Roman" w:hAnsi="Times New Roman" w:cs="Times New Roman"/>
-          <w:szCs w:val="24"/>
-        </w:rPr>
-        <w:t>n</w:t>
       </w:r>
     </w:p>
     <w:p>
@@ -1394,36 +1443,64 @@
     </w:p>
     <w:p>
       <w:pPr>
+        <w:pStyle w:val="ListParagraph"/>
+        <w:numPr>
+          <w:ilvl w:val="0"/>
+          <w:numId w:val="8"/>
+        </w:numPr>
         <w:spacing w:line="240" w:lineRule="auto"/>
         <w:rPr>
           <w:rFonts w:ascii="Times New Roman" w:hAnsi="Times New Roman" w:cs="Times New Roman"/>
-          <w:b/>
-        </w:rPr>
-      </w:pPr>
-      <w:r>
-        <w:rPr>
-          <w:rFonts w:ascii="Times New Roman" w:hAnsi="Times New Roman" w:cs="Times New Roman"/>
-          <w:b/>
-        </w:rPr>
-        <w:t>Placed in finals for Smart India Hackathon</w:t>
+          <w:bCs/>
+        </w:rPr>
+      </w:pPr>
+      <w:r>
+        <w:rPr>
+          <w:rFonts w:ascii="Times New Roman" w:hAnsi="Times New Roman" w:cs="Times New Roman"/>
+          <w:bCs/>
+        </w:rPr>
+        <w:t>Placed in the finals in smart India Hackathon.</w:t>
       </w:r>
     </w:p>
     <w:p>
       <w:pPr>
+        <w:pStyle w:val="ListParagraph"/>
+        <w:numPr>
+          <w:ilvl w:val="0"/>
+          <w:numId w:val="8"/>
+        </w:numPr>
         <w:spacing w:line="240" w:lineRule="auto"/>
         <w:rPr>
           <w:rFonts w:ascii="Times New Roman" w:hAnsi="Times New Roman" w:cs="Times New Roman"/>
-        </w:rPr>
-      </w:pPr>
-      <w:r>
-        <w:rPr>
-          <w:rFonts w:ascii="Times New Roman" w:hAnsi="Times New Roman" w:cs="Times New Roman"/>
-        </w:rPr>
-        <w:t xml:space="preserve">Technologies used: Linux, python and KNK algorithm </w:t>
+          <w:b/>
+        </w:rPr>
+      </w:pPr>
+      <w:r>
+        <w:rPr>
+          <w:rFonts w:ascii="Times New Roman" w:hAnsi="Times New Roman" w:cs="Times New Roman"/>
+        </w:rPr>
+        <w:t>Designed and d</w:t>
+      </w:r>
+      <w:r>
+        <w:rPr>
+          <w:rFonts w:ascii="Times New Roman" w:hAnsi="Times New Roman" w:cs="Times New Roman"/>
+        </w:rPr>
+        <w:t>eveloped a security based project for hospitals on accessing patients’ data using artificial intelligence.</w:t>
+      </w:r>
+      <w:r>
+        <w:rPr>
+          <w:rFonts w:ascii="Times New Roman" w:hAnsi="Times New Roman" w:cs="Times New Roman"/>
+        </w:rPr>
+        <w:t xml:space="preserve"> </w:t>
       </w:r>
     </w:p>
     <w:p>
       <w:pPr>
+        <w:pStyle w:val="ListParagraph"/>
+        <w:numPr>
+          <w:ilvl w:val="0"/>
+          <w:numId w:val="8"/>
+        </w:numPr>
         <w:spacing w:line="240" w:lineRule="auto"/>
         <w:rPr>
           <w:rFonts w:ascii="Times New Roman" w:hAnsi="Times New Roman" w:cs="Times New Roman"/>
@@ -1434,26 +1511,57 @@
         <w:rPr>
           <w:rFonts w:ascii="Times New Roman" w:hAnsi="Times New Roman" w:cs="Times New Roman"/>
         </w:rPr>
-        <w:t>Description: Developed a security based project for hospitals on accessing patients</w:t>
-      </w:r>
-      <w:r>
-        <w:rPr>
-          <w:rFonts w:ascii="Times New Roman" w:hAnsi="Times New Roman" w:cs="Times New Roman"/>
-        </w:rPr>
-        <w:t>’</w:t>
-      </w:r>
-      <w:r>
-        <w:rPr>
-          <w:rFonts w:ascii="Times New Roman" w:hAnsi="Times New Roman" w:cs="Times New Roman"/>
-        </w:rPr>
-        <w:t xml:space="preserve"> data using artificial intelligence.</w:t>
-      </w:r>
-      <w:r>
-        <w:rPr>
-          <w:rFonts w:ascii="Times New Roman" w:hAnsi="Times New Roman" w:cs="Times New Roman"/>
-          <w:b/>
-        </w:rPr>
-        <w:t xml:space="preserve"> </w:t>
+        <w:t xml:space="preserve">Knn algorithm along with past patients data obtained malicious data entering into the database. </w:t>
+      </w:r>
+    </w:p>
+    <w:p>
+      <w:pPr>
+        <w:pStyle w:val="ListParagraph"/>
+        <w:numPr>
+          <w:ilvl w:val="0"/>
+          <w:numId w:val="8"/>
+        </w:numPr>
+        <w:spacing w:line="240" w:lineRule="auto"/>
+        <w:rPr>
+          <w:rFonts w:ascii="Times New Roman" w:hAnsi="Times New Roman" w:cs="Times New Roman"/>
+          <w:b/>
+        </w:rPr>
+      </w:pPr>
+      <w:r>
+        <w:rPr>
+          <w:rFonts w:ascii="Times New Roman" w:hAnsi="Times New Roman" w:cs="Times New Roman"/>
+        </w:rPr>
+        <w:t xml:space="preserve">The application also </w:t>
+      </w:r>
+      <w:r>
+        <w:rPr>
+          <w:rFonts w:ascii="Times New Roman" w:hAnsi="Times New Roman" w:cs="Times New Roman"/>
+        </w:rPr>
+        <w:t>check</w:t>
+      </w:r>
+      <w:r>
+        <w:rPr>
+          <w:rFonts w:ascii="Times New Roman" w:hAnsi="Times New Roman" w:cs="Times New Roman"/>
+        </w:rPr>
+        <w:t xml:space="preserve">s </w:t>
+      </w:r>
+      <w:r>
+        <w:rPr>
+          <w:rFonts w:ascii="Times New Roman" w:hAnsi="Times New Roman" w:cs="Times New Roman"/>
+        </w:rPr>
+        <w:t>for novelty</w:t>
+      </w:r>
+      <w:r>
+        <w:rPr>
+          <w:rFonts w:ascii="Times New Roman" w:hAnsi="Times New Roman" w:cs="Times New Roman"/>
+        </w:rPr>
+        <w:t xml:space="preserve"> data and using admin access novelty data can be entered</w:t>
+      </w:r>
+      <w:r>
+        <w:rPr>
+          <w:rFonts w:ascii="Times New Roman" w:hAnsi="Times New Roman" w:cs="Times New Roman"/>
+        </w:rPr>
+        <w:t>.</w:t>
       </w:r>
     </w:p>
     <w:sectPr>
@@ -1840,6 +1948,119 @@
     </w:lvl>
   </w:abstractNum>
   <w:abstractNum w:abstractNumId="4" w15:restartNumberingAfterBreak="0">
+    <w:nsid w:val="5DAA0F08"/>
+    <w:multiLevelType w:val="hybridMultilevel"/>
+    <w:tmpl w:val="38DA54F8"/>
+    <w:lvl w:ilvl="0" w:tplc="04090001">
+      <w:start w:val="1"/>
+      <w:numFmt w:val="bullet"/>
+      <w:lvlText w:val=""/>
+      <w:lvlJc w:val="left"/>
+      <w:pPr>
+        <w:ind w:left="360" w:hanging="360"/>
+      </w:pPr>
+      <w:rPr>
+        <w:rFonts w:ascii="Symbol" w:hAnsi="Symbol" w:hint="default"/>
+      </w:rPr>
+    </w:lvl>
+    <w:lvl w:ilvl="1" w:tplc="04090003" w:tentative="1">
+      <w:start w:val="1"/>
+      <w:numFmt w:val="bullet"/>
+      <w:lvlText w:val="o"/>
+      <w:lvlJc w:val="left"/>
+      <w:pPr>
+        <w:ind w:left="1080" w:hanging="360"/>
+      </w:pPr>
+      <w:rPr>
+        <w:rFonts w:ascii="Courier New" w:hAnsi="Courier New" w:cs="Courier New" w:hint="default"/>
+      </w:rPr>
+    </w:lvl>
+    <w:lvl w:ilvl="2" w:tplc="04090005" w:tentative="1">
+      <w:start w:val="1"/>
+      <w:numFmt w:val="bullet"/>
+      <w:lvlText w:val=""/>
+      <w:lvlJc w:val="left"/>
+      <w:pPr>
+        <w:ind w:left="1800" w:hanging="360"/>
+      </w:pPr>
+      <w:rPr>
+        <w:rFonts w:ascii="Wingdings" w:hAnsi="Wingdings" w:hint="default"/>
+      </w:rPr>
+    </w:lvl>
+    <w:lvl w:ilvl="3" w:tplc="04090001" w:tentative="1">
+      <w:start w:val="1"/>
+      <w:numFmt w:val="bullet"/>
+      <w:lvlText w:val=""/>
+      <w:lvlJc w:val="left"/>
+      <w:pPr>
+        <w:ind w:left="2520" w:hanging="360"/>
+      </w:pPr>
+      <w:rPr>
+        <w:rFonts w:ascii="Symbol" w:hAnsi="Symbol" w:hint="default"/>
+      </w:rPr>
+    </w:lvl>
+    <w:lvl w:ilvl="4" w:tplc="04090003" w:tentative="1">
+      <w:start w:val="1"/>
+      <w:numFmt w:val="bullet"/>
+      <w:lvlText w:val="o"/>
+      <w:lvlJc w:val="left"/>
+      <w:pPr>
+        <w:ind w:left="3240" w:hanging="360"/>
+      </w:pPr>
+      <w:rPr>
+        <w:rFonts w:ascii="Courier New" w:hAnsi="Courier New" w:cs="Courier New" w:hint="default"/>
+      </w:rPr>
+    </w:lvl>
+    <w:lvl w:ilvl="5" w:tplc="04090005" w:tentative="1">
+      <w:start w:val="1"/>
+      <w:numFmt w:val="bullet"/>
+      <w:lvlText w:val=""/>
+      <w:lvlJc w:val="left"/>
+      <w:pPr>
+        <w:ind w:left="3960" w:hanging="360"/>
+      </w:pPr>
+      <w:rPr>
+        <w:rFonts w:ascii="Wingdings" w:hAnsi="Wingdings" w:hint="default"/>
+      </w:rPr>
+    </w:lvl>
+    <w:lvl w:ilvl="6" w:tplc="04090001" w:tentative="1">
+      <w:start w:val="1"/>
+      <w:numFmt w:val="bullet"/>
+      <w:lvlText w:val=""/>
+      <w:lvlJc w:val="left"/>
+      <w:pPr>
+        <w:ind w:left="4680" w:hanging="360"/>
+      </w:pPr>
+      <w:rPr>
+        <w:rFonts w:ascii="Symbol" w:hAnsi="Symbol" w:hint="default"/>
+      </w:rPr>
+    </w:lvl>
+    <w:lvl w:ilvl="7" w:tplc="04090003" w:tentative="1">
+      <w:start w:val="1"/>
+      <w:numFmt w:val="bullet"/>
+      <w:lvlText w:val="o"/>
+      <w:lvlJc w:val="left"/>
+      <w:pPr>
+        <w:ind w:left="5400" w:hanging="360"/>
+      </w:pPr>
+      <w:rPr>
+        <w:rFonts w:ascii="Courier New" w:hAnsi="Courier New" w:cs="Courier New" w:hint="default"/>
+      </w:rPr>
+    </w:lvl>
+    <w:lvl w:ilvl="8" w:tplc="04090005" w:tentative="1">
+      <w:start w:val="1"/>
+      <w:numFmt w:val="bullet"/>
+      <w:lvlText w:val=""/>
+      <w:lvlJc w:val="left"/>
+      <w:pPr>
+        <w:ind w:left="6120" w:hanging="360"/>
+      </w:pPr>
+      <w:rPr>
+        <w:rFonts w:ascii="Wingdings" w:hAnsi="Wingdings" w:hint="default"/>
+      </w:rPr>
+    </w:lvl>
+  </w:abstractNum>
+  <w:abstractNum w:abstractNumId="5" w15:restartNumberingAfterBreak="0">
     <w:nsid w:val="687C1DD2"/>
     <w:multiLevelType w:val="hybridMultilevel"/>
     <w:tmpl w:val="CC0A3726"/>
@@ -1952,7 +2173,7 @@
       </w:rPr>
     </w:lvl>
   </w:abstractNum>
-  <w:abstractNum w:abstractNumId="5" w15:restartNumberingAfterBreak="0">
+  <w:abstractNum w:abstractNumId="6" w15:restartNumberingAfterBreak="0">
     <w:nsid w:val="6BE50702"/>
     <w:multiLevelType w:val="hybridMultilevel"/>
     <w:tmpl w:val="F740DDA6"/>
@@ -2038,7 +2259,7 @@
       </w:pPr>
     </w:lvl>
   </w:abstractNum>
-  <w:abstractNum w:abstractNumId="6" w15:restartNumberingAfterBreak="0">
+  <w:abstractNum w:abstractNumId="7" w15:restartNumberingAfterBreak="0">
     <w:nsid w:val="6CA24A05"/>
     <w:multiLevelType w:val="hybridMultilevel"/>
     <w:tmpl w:val="DEC4A0DE"/>
@@ -2215,7 +2436,7 @@
     </w:lvlOverride>
   </w:num>
   <w:num w:numId="4">
-    <w:abstractNumId w:val="5"/>
+    <w:abstractNumId w:val="6"/>
     <w:lvlOverride w:ilvl="0">
       <w:startOverride w:val="1"/>
     </w:lvlOverride>
@@ -2245,13 +2466,16 @@
     </w:lvlOverride>
   </w:num>
   <w:num w:numId="5">
-    <w:abstractNumId w:val="6"/>
+    <w:abstractNumId w:val="7"/>
   </w:num>
   <w:num w:numId="6">
-    <w:abstractNumId w:val="4"/>
+    <w:abstractNumId w:val="5"/>
   </w:num>
   <w:num w:numId="7">
     <w:abstractNumId w:val="0"/>
+  </w:num>
+  <w:num w:numId="8">
+    <w:abstractNumId w:val="4"/>
   </w:num>
 </w:numbering>
 </file>
@@ -2379,6 +2603,7 @@
     <w:lsdException w:name="HTML Sample" w:semiHidden="1" w:unhideWhenUsed="1"/>
     <w:lsdException w:name="HTML Typewriter" w:semiHidden="1" w:unhideWhenUsed="1"/>
     <w:lsdException w:name="HTML Variable" w:semiHidden="1" w:unhideWhenUsed="1"/>
+    <w:lsdException w:name="Normal Table" w:semiHidden="1" w:unhideWhenUsed="1"/>
     <w:lsdException w:name="annotation subject" w:semiHidden="1" w:unhideWhenUsed="1"/>
     <w:lsdException w:name="No List" w:semiHidden="1" w:unhideWhenUsed="1"/>
     <w:lsdException w:name="Outline List 1" w:semiHidden="1" w:unhideWhenUsed="1"/>
@@ -2421,8 +2646,11 @@
     <w:lsdException w:name="Table Contemporary" w:semiHidden="1" w:unhideWhenUsed="1"/>
     <w:lsdException w:name="Table Elegant" w:semiHidden="1" w:unhideWhenUsed="1"/>
     <w:lsdException w:name="Table Professional" w:semiHidden="1" w:unhideWhenUsed="1"/>
+    <w:lsdException w:name="Table Subtle 1" w:semiHidden="1" w:unhideWhenUsed="1"/>
     <w:lsdException w:name="Table Subtle 2" w:semiHidden="1" w:unhideWhenUsed="1"/>
     <w:lsdException w:name="Table Web 1" w:semiHidden="1" w:unhideWhenUsed="1"/>
+    <w:lsdException w:name="Table Web 2" w:semiHidden="1" w:unhideWhenUsed="1"/>
+    <w:lsdException w:name="Table Web 3" w:semiHidden="1" w:unhideWhenUsed="1"/>
     <w:lsdException w:name="Balloon Text" w:semiHidden="1" w:unhideWhenUsed="1"/>
     <w:lsdException w:name="Table Grid" w:uiPriority="59"/>
     <w:lsdException w:name="Table Theme" w:semiHidden="1" w:unhideWhenUsed="1"/>

--- a/resume.docx
+++ b/resume.docx
@@ -143,22 +143,17 @@
     <w:p>
       <w:pPr>
         <w:spacing w:line="240" w:lineRule="auto"/>
-        <w:jc w:val="both"/>
-        <w:rPr>
-          <w:rFonts w:ascii="Times New Roman" w:hAnsi="Times New Roman" w:cs="Times New Roman"/>
-        </w:rPr>
-      </w:pPr>
-      <w:r>
-        <w:rPr>
-          <w:rFonts w:ascii="Times New Roman" w:hAnsi="Times New Roman" w:cs="Times New Roman"/>
-        </w:rPr>
-        <w:t>Observing and adapting to latest technologies and tr</w:t>
-      </w:r>
-      <w:r>
-        <w:rPr>
-          <w:rFonts w:ascii="Times New Roman" w:hAnsi="Times New Roman" w:cs="Times New Roman"/>
-        </w:rPr>
-        <w:t>ends in full stack development. Experienced and qualified developer with a wide range of tools and programming languages.</w:t>
+        <w:rPr>
+          <w:rFonts w:ascii="Times New Roman" w:hAnsi="Times New Roman" w:cs="Times New Roman"/>
+          <w:color w:val="000000"/>
+        </w:rPr>
+      </w:pPr>
+      <w:r>
+        <w:rPr>
+          <w:rFonts w:ascii="Times New Roman" w:hAnsi="Times New Roman" w:cs="Times New Roman"/>
+          <w:color w:val="000000"/>
+        </w:rPr>
+        <w:t xml:space="preserve">Observing and adapting to latest technologies and trends in full stack development. Experienced and qualified developer with a wide range of tools and programming languages. </w:t>
       </w:r>
     </w:p>
     <w:p>
@@ -170,6 +165,7 @@
         <w:rPr>
           <w:rFonts w:ascii="Times New Roman" w:hAnsi="Times New Roman" w:cs="Times New Roman"/>
           <w:b/>
+          <w:bCs/>
           <w:sz w:val="24"/>
           <w:szCs w:val="24"/>
         </w:rPr>
@@ -178,10 +174,19 @@
         <w:rPr>
           <w:rFonts w:ascii="Times New Roman" w:hAnsi="Times New Roman" w:cs="Times New Roman"/>
           <w:b/>
-          <w:sz w:val="24"/>
-          <w:szCs w:val="24"/>
+          <w:bCs/>
+          <w:color w:val="000000"/>
         </w:rPr>
         <w:t>Education</w:t>
+      </w:r>
+      <w:r>
+        <w:rPr>
+          <w:rFonts w:ascii="Times New Roman" w:hAnsi="Times New Roman" w:cs="Times New Roman"/>
+          <w:b/>
+          <w:bCs/>
+          <w:color w:val="000000"/>
+        </w:rPr>
+        <w:tab/>
       </w:r>
     </w:p>
     <w:p>
@@ -263,7 +268,13 @@
         <w:rPr>
           <w:rFonts w:ascii="Times New Roman" w:hAnsi="Times New Roman" w:cs="Times New Roman"/>
         </w:rPr>
-        <w:t xml:space="preserve">          </w:t>
+        <w:t xml:space="preserve">     </w:t>
+      </w:r>
+      <w:r>
+        <w:rPr>
+          <w:rFonts w:ascii="Times New Roman" w:hAnsi="Times New Roman" w:cs="Times New Roman"/>
+        </w:rPr>
+        <w:t xml:space="preserve">     </w:t>
       </w:r>
       <w:r>
         <w:rPr>
@@ -380,7 +391,7 @@
         <w:rPr>
           <w:rFonts w:ascii="Times New Roman" w:hAnsi="Times New Roman" w:cs="Times New Roman"/>
         </w:rPr>
-        <w:t xml:space="preserve"> </w:t>
+        <w:t xml:space="preserve">, </w:t>
       </w:r>
       <w:r>
         <w:rPr>
@@ -560,11 +571,6 @@
     </w:p>
     <w:p>
       <w:pPr>
-        <w:pStyle w:val="ListParagraph"/>
-        <w:numPr>
-          <w:ilvl w:val="0"/>
-          <w:numId w:val="8"/>
-        </w:numPr>
         <w:spacing w:line="240" w:lineRule="auto"/>
         <w:rPr>
           <w:rFonts w:ascii="Times New Roman" w:hAnsi="Times New Roman" w:cs="Times New Roman"/>
@@ -574,37 +580,13 @@
         <w:rPr>
           <w:rFonts w:ascii="Times New Roman" w:hAnsi="Times New Roman" w:cs="Times New Roman"/>
         </w:rPr>
-        <w:t xml:space="preserve">Designed </w:t>
-      </w:r>
-      <w:r>
-        <w:rPr>
-          <w:rFonts w:ascii="Times New Roman" w:hAnsi="Times New Roman" w:cs="Times New Roman"/>
-        </w:rPr>
-        <w:t>an application</w:t>
-      </w:r>
-      <w:r>
-        <w:rPr>
-          <w:rFonts w:ascii="Times New Roman" w:hAnsi="Times New Roman" w:cs="Times New Roman"/>
-        </w:rPr>
-        <w:t xml:space="preserve"> using ReactJS that</w:t>
-      </w:r>
-      <w:r>
-        <w:rPr>
-          <w:rFonts w:ascii="Times New Roman" w:hAnsi="Times New Roman" w:cs="Times New Roman"/>
-        </w:rPr>
-        <w:t xml:space="preserve"> consumes RESTful API from the</w:t>
-      </w:r>
-      <w:r>
-        <w:rPr>
-          <w:rFonts w:ascii="Times New Roman" w:hAnsi="Times New Roman" w:cs="Times New Roman"/>
-        </w:rPr>
-        <w:t xml:space="preserve"> AWS timestream</w:t>
-      </w:r>
-      <w:r>
-        <w:rPr>
-          <w:rFonts w:ascii="Times New Roman" w:hAnsi="Times New Roman" w:cs="Times New Roman"/>
-        </w:rPr>
-        <w:t xml:space="preserve"> and creates graphs using react graphs.</w:t>
+        <w:t xml:space="preserve"> </w:t>
+      </w:r>
+      <w:r>
+        <w:rPr>
+          <w:rFonts w:ascii="Times New Roman" w:hAnsi="Times New Roman" w:cs="Times New Roman"/>
+        </w:rPr>
+        <w:t>Team member of creating and developing website for the company.</w:t>
       </w:r>
       <w:r>
         <w:rPr>
@@ -629,7 +611,31 @@
         <w:rPr>
           <w:rFonts w:ascii="Times New Roman" w:hAnsi="Times New Roman" w:cs="Times New Roman"/>
         </w:rPr>
-        <w:t>Actively participated in multiple client interactions to gather requirements and feedback.</w:t>
+        <w:t>Designed a website</w:t>
+      </w:r>
+      <w:r>
+        <w:rPr>
+          <w:rFonts w:ascii="Times New Roman" w:hAnsi="Times New Roman" w:cs="Times New Roman"/>
+        </w:rPr>
+        <w:t xml:space="preserve"> using ReactJS that</w:t>
+      </w:r>
+      <w:r>
+        <w:rPr>
+          <w:rFonts w:ascii="Times New Roman" w:hAnsi="Times New Roman" w:cs="Times New Roman"/>
+        </w:rPr>
+        <w:t xml:space="preserve"> consumes RESTful API from the</w:t>
+      </w:r>
+      <w:r>
+        <w:rPr>
+          <w:rFonts w:ascii="Times New Roman" w:hAnsi="Times New Roman" w:cs="Times New Roman"/>
+        </w:rPr>
+        <w:t xml:space="preserve"> AWS timestream</w:t>
+      </w:r>
+      <w:r>
+        <w:rPr>
+          <w:rFonts w:ascii="Times New Roman" w:hAnsi="Times New Roman" w:cs="Times New Roman"/>
+        </w:rPr>
+        <w:t xml:space="preserve"> and creates graphs using react graphs.</w:t>
       </w:r>
       <w:r>
         <w:rPr>
@@ -653,41 +659,23 @@
       <w:r>
         <w:rPr>
           <w:rFonts w:ascii="Times New Roman" w:hAnsi="Times New Roman" w:cs="Times New Roman"/>
-          <w:color w:val="000000" w:themeColor="text1"/>
-        </w:rPr>
-        <w:t>Worked on multiple visualisation tools like powerbi, google analytics</w:t>
-      </w:r>
-      <w:r>
-        <w:rPr>
-          <w:rFonts w:ascii="Times New Roman" w:hAnsi="Times New Roman" w:cs="Times New Roman"/>
-          <w:color w:val="000000" w:themeColor="text1"/>
-        </w:rPr>
-        <w:t xml:space="preserve"> - looker</w:t>
-      </w:r>
-      <w:r>
-        <w:rPr>
-          <w:rFonts w:ascii="Times New Roman" w:hAnsi="Times New Roman" w:cs="Times New Roman"/>
-          <w:color w:val="000000" w:themeColor="text1"/>
-        </w:rPr>
-        <w:t>, spark</w:t>
-      </w:r>
-      <w:r>
-        <w:rPr>
-          <w:rFonts w:ascii="Times New Roman" w:hAnsi="Times New Roman" w:cs="Times New Roman"/>
-          <w:color w:val="000000" w:themeColor="text1"/>
-        </w:rPr>
-        <w:t xml:space="preserve"> and splunk.</w:t>
-      </w:r>
-      <w:r>
-        <w:rPr>
-          <w:rFonts w:ascii="Times New Roman" w:hAnsi="Times New Roman" w:cs="Times New Roman"/>
-          <w:color w:val="C00000"/>
+        </w:rPr>
+        <w:t>Actively participated in multiple client interactions to gather requirements and feedback.</w:t>
+      </w:r>
+      <w:r>
+        <w:rPr>
+          <w:rFonts w:ascii="Times New Roman" w:hAnsi="Times New Roman" w:cs="Times New Roman"/>
         </w:rPr>
         <w:t xml:space="preserve"> </w:t>
       </w:r>
     </w:p>
     <w:p>
       <w:pPr>
+        <w:pStyle w:val="ListParagraph"/>
+        <w:numPr>
+          <w:ilvl w:val="0"/>
+          <w:numId w:val="6"/>
+        </w:numPr>
         <w:spacing w:line="240" w:lineRule="auto"/>
         <w:rPr>
           <w:rFonts w:ascii="Times New Roman" w:hAnsi="Times New Roman" w:cs="Times New Roman"/>
@@ -696,71 +684,248 @@
       <w:r>
         <w:rPr>
           <w:rFonts w:ascii="Times New Roman" w:hAnsi="Times New Roman" w:cs="Times New Roman"/>
-          <w:b/>
-        </w:rPr>
-        <w:t>Clustering of Electricity and accessing data</w:t>
-      </w:r>
-      <w:r>
-        <w:rPr>
-          <w:rFonts w:ascii="Times New Roman" w:hAnsi="Times New Roman" w:cs="Times New Roman"/>
-          <w:b/>
+          <w:color w:val="000000" w:themeColor="text1"/>
+        </w:rPr>
+        <w:t>Worked on multiple visualisation tools like powerbi, google analytics</w:t>
+      </w:r>
+      <w:r>
+        <w:rPr>
+          <w:rFonts w:ascii="Times New Roman" w:hAnsi="Times New Roman" w:cs="Times New Roman"/>
+          <w:color w:val="000000" w:themeColor="text1"/>
+        </w:rPr>
+        <w:t xml:space="preserve"> - looker</w:t>
+      </w:r>
+      <w:r>
+        <w:rPr>
+          <w:rFonts w:ascii="Times New Roman" w:hAnsi="Times New Roman" w:cs="Times New Roman"/>
+          <w:color w:val="000000" w:themeColor="text1"/>
+        </w:rPr>
+        <w:t>, spark</w:t>
+      </w:r>
+      <w:r>
+        <w:rPr>
+          <w:rFonts w:ascii="Times New Roman" w:hAnsi="Times New Roman" w:cs="Times New Roman"/>
+          <w:color w:val="000000" w:themeColor="text1"/>
+        </w:rPr>
+        <w:t xml:space="preserve"> and splunk.</w:t>
+      </w:r>
+      <w:r>
+        <w:rPr>
+          <w:rFonts w:ascii="Times New Roman" w:hAnsi="Times New Roman" w:cs="Times New Roman"/>
+          <w:color w:val="C00000"/>
         </w:rPr>
         <w:t xml:space="preserve"> </w:t>
       </w:r>
-      <w:r>
-        <w:rPr>
-          <w:rFonts w:ascii="Times New Roman" w:hAnsi="Times New Roman" w:cs="Times New Roman"/>
-          <w:b/>
-        </w:rPr>
-        <w:tab/>
-      </w:r>
-      <w:r>
-        <w:rPr>
-          <w:rFonts w:ascii="Times New Roman" w:hAnsi="Times New Roman" w:cs="Times New Roman"/>
-          <w:b/>
-        </w:rPr>
-        <w:tab/>
-      </w:r>
-      <w:r>
-        <w:rPr>
-          <w:rFonts w:ascii="Times New Roman" w:hAnsi="Times New Roman" w:cs="Times New Roman"/>
-          <w:b/>
-        </w:rPr>
-        <w:tab/>
-      </w:r>
-      <w:r>
-        <w:rPr>
-          <w:rFonts w:ascii="Times New Roman" w:hAnsi="Times New Roman" w:cs="Times New Roman"/>
-          <w:b/>
-        </w:rPr>
-        <w:tab/>
-      </w:r>
-      <w:r>
-        <w:rPr>
-          <w:rFonts w:ascii="Times New Roman" w:hAnsi="Times New Roman" w:cs="Times New Roman"/>
-          <w:b/>
-        </w:rPr>
-        <w:tab/>
-      </w:r>
-      <w:r>
-        <w:rPr>
-          <w:rFonts w:ascii="Times New Roman" w:hAnsi="Times New Roman" w:cs="Times New Roman"/>
-          <w:b/>
-        </w:rPr>
-        <w:tab/>
-      </w:r>
-      <w:r>
-        <w:rPr>
-          <w:rFonts w:ascii="Times New Roman" w:hAnsi="Times New Roman" w:cs="Times New Roman"/>
-          <w:b/>
-        </w:rPr>
-        <w:tab/>
-      </w:r>
-      <w:r>
-        <w:rPr>
-          <w:rFonts w:ascii="Times New Roman" w:hAnsi="Times New Roman" w:cs="Times New Roman"/>
-        </w:rPr>
-        <w:t>(Nov2017 – Mar 2018)</w:t>
+    </w:p>
+    <w:p>
+      <w:pPr>
+        <w:autoSpaceDE w:val="0"/>
+        <w:autoSpaceDN w:val="0"/>
+        <w:adjustRightInd w:val="0"/>
+        <w:spacing w:after="0" w:line="240" w:lineRule="auto"/>
+        <w:rPr>
+          <w:rFonts w:ascii="Times New Roman" w:hAnsi="Times New Roman" w:cs="Times New Roman"/>
+          <w:color w:val="000000"/>
+        </w:rPr>
+      </w:pPr>
+      <w:r>
+        <w:rPr>
+          <w:rFonts w:ascii="Times New Roman" w:hAnsi="Times New Roman" w:cs="Times New Roman"/>
+          <w:color w:val="000000"/>
+          <w:sz w:val="24"/>
+          <w:szCs w:val="24"/>
+        </w:rPr>
+        <w:t xml:space="preserve"> </w:t>
+      </w:r>
+      <w:r>
+        <w:rPr>
+          <w:rFonts w:ascii="Times New Roman" w:hAnsi="Times New Roman" w:cs="Times New Roman"/>
+          <w:b/>
+          <w:bCs/>
+          <w:color w:val="000000"/>
+        </w:rPr>
+        <w:t xml:space="preserve">Clustering of Electricity and accessing data </w:t>
+      </w:r>
+      <w:r>
+        <w:rPr>
+          <w:rFonts w:ascii="Times New Roman" w:hAnsi="Times New Roman" w:cs="Times New Roman"/>
+          <w:b/>
+          <w:bCs/>
+          <w:color w:val="000000"/>
+        </w:rPr>
+        <w:tab/>
+      </w:r>
+      <w:r>
+        <w:rPr>
+          <w:rFonts w:ascii="Times New Roman" w:hAnsi="Times New Roman" w:cs="Times New Roman"/>
+          <w:b/>
+          <w:bCs/>
+          <w:color w:val="000000"/>
+        </w:rPr>
+        <w:tab/>
+      </w:r>
+      <w:r>
+        <w:rPr>
+          <w:rFonts w:ascii="Times New Roman" w:hAnsi="Times New Roman" w:cs="Times New Roman"/>
+          <w:b/>
+          <w:bCs/>
+          <w:color w:val="000000"/>
+        </w:rPr>
+        <w:tab/>
+      </w:r>
+      <w:r>
+        <w:rPr>
+          <w:rFonts w:ascii="Times New Roman" w:hAnsi="Times New Roman" w:cs="Times New Roman"/>
+          <w:b/>
+          <w:bCs/>
+          <w:color w:val="000000"/>
+        </w:rPr>
+        <w:tab/>
+      </w:r>
+      <w:r>
+        <w:rPr>
+          <w:rFonts w:ascii="Times New Roman" w:hAnsi="Times New Roman" w:cs="Times New Roman"/>
+          <w:b/>
+          <w:bCs/>
+          <w:color w:val="000000"/>
+        </w:rPr>
+        <w:tab/>
+      </w:r>
+      <w:r>
+        <w:rPr>
+          <w:rFonts w:ascii="Times New Roman" w:hAnsi="Times New Roman" w:cs="Times New Roman"/>
+          <w:b/>
+          <w:bCs/>
+          <w:color w:val="000000"/>
+        </w:rPr>
+        <w:tab/>
+      </w:r>
+      <w:r>
+        <w:rPr>
+          <w:rFonts w:ascii="Times New Roman" w:hAnsi="Times New Roman" w:cs="Times New Roman"/>
+          <w:b/>
+          <w:bCs/>
+          <w:color w:val="000000"/>
+        </w:rPr>
+        <w:tab/>
+      </w:r>
+      <w:r>
+        <w:rPr>
+          <w:rFonts w:ascii="Times New Roman" w:hAnsi="Times New Roman" w:cs="Times New Roman"/>
+          <w:color w:val="000000"/>
+        </w:rPr>
+        <w:t xml:space="preserve">(Nov2017 – Mar 2018) </w:t>
+      </w:r>
+    </w:p>
+    <w:p>
+      <w:pPr>
+        <w:autoSpaceDE w:val="0"/>
+        <w:autoSpaceDN w:val="0"/>
+        <w:adjustRightInd w:val="0"/>
+        <w:spacing w:after="0" w:line="240" w:lineRule="auto"/>
+        <w:rPr>
+          <w:rFonts w:ascii="Times New Roman" w:hAnsi="Times New Roman" w:cs="Times New Roman"/>
+          <w:color w:val="000000"/>
+        </w:rPr>
+      </w:pPr>
+      <w:r>
+        <w:rPr>
+          <w:rFonts w:ascii="Times New Roman" w:hAnsi="Times New Roman" w:cs="Times New Roman"/>
+          <w:color w:val="000000"/>
+        </w:rPr>
+        <w:t xml:space="preserve">• Designed an interface using Hadoop framework for consumption of electricity data and improving its performance. </w:t>
+      </w:r>
+    </w:p>
+    <w:p>
+      <w:pPr>
+        <w:spacing w:line="240" w:lineRule="auto"/>
+        <w:rPr>
+          <w:rFonts w:ascii="Times New Roman" w:hAnsi="Times New Roman" w:cs="Times New Roman"/>
+        </w:rPr>
+      </w:pPr>
+    </w:p>
+    <w:p>
+      <w:pPr>
+        <w:spacing w:line="240" w:lineRule="auto"/>
+        <w:rPr>
+          <w:rFonts w:ascii="Times New Roman" w:hAnsi="Times New Roman" w:cs="Times New Roman"/>
+        </w:rPr>
+      </w:pPr>
+      <w:r>
+        <w:rPr>
+          <w:rFonts w:ascii="Times New Roman" w:hAnsi="Times New Roman" w:cs="Times New Roman"/>
+          <w:b/>
+        </w:rPr>
+        <w:t>O</w:t>
+      </w:r>
+      <w:r>
+        <w:rPr>
+          <w:rFonts w:ascii="Times New Roman" w:hAnsi="Times New Roman" w:cs="Times New Roman"/>
+          <w:b/>
+        </w:rPr>
+        <w:t>nline event management system</w:t>
+      </w:r>
+      <w:r>
+        <w:rPr>
+          <w:rFonts w:ascii="Times New Roman" w:hAnsi="Times New Roman" w:cs="Times New Roman"/>
+          <w:b/>
+        </w:rPr>
+        <w:tab/>
+      </w:r>
+      <w:r>
+        <w:rPr>
+          <w:rFonts w:ascii="Times New Roman" w:hAnsi="Times New Roman" w:cs="Times New Roman"/>
+          <w:b/>
+        </w:rPr>
+        <w:tab/>
+      </w:r>
+      <w:r>
+        <w:rPr>
+          <w:rFonts w:ascii="Times New Roman" w:hAnsi="Times New Roman" w:cs="Times New Roman"/>
+          <w:b/>
+        </w:rPr>
+        <w:tab/>
+      </w:r>
+      <w:r>
+        <w:rPr>
+          <w:rFonts w:ascii="Times New Roman" w:hAnsi="Times New Roman" w:cs="Times New Roman"/>
+          <w:b/>
+        </w:rPr>
+        <w:tab/>
+      </w:r>
+      <w:r>
+        <w:rPr>
+          <w:rFonts w:ascii="Times New Roman" w:hAnsi="Times New Roman" w:cs="Times New Roman"/>
+          <w:b/>
+        </w:rPr>
+        <w:tab/>
+      </w:r>
+      <w:r>
+        <w:rPr>
+          <w:rFonts w:ascii="Times New Roman" w:hAnsi="Times New Roman" w:cs="Times New Roman"/>
+          <w:b/>
+        </w:rPr>
+        <w:tab/>
+      </w:r>
+      <w:r>
+        <w:rPr>
+          <w:rFonts w:ascii="Times New Roman" w:hAnsi="Times New Roman" w:cs="Times New Roman"/>
+          <w:b/>
+        </w:rPr>
+        <w:tab/>
+      </w:r>
+      <w:r>
+        <w:rPr>
+          <w:rFonts w:ascii="Times New Roman" w:hAnsi="Times New Roman" w:cs="Times New Roman"/>
+          <w:b/>
+        </w:rPr>
+        <w:tab/>
+      </w:r>
+      <w:r>
+        <w:rPr>
+          <w:rFonts w:ascii="Times New Roman" w:hAnsi="Times New Roman" w:cs="Times New Roman"/>
+        </w:rPr>
+        <w:t>(Jan 2019 – Apr 2019)</w:t>
       </w:r>
     </w:p>
     <w:p>
@@ -779,97 +944,13 @@
         <w:rPr>
           <w:rFonts w:ascii="Times New Roman" w:hAnsi="Times New Roman" w:cs="Times New Roman"/>
         </w:rPr>
-        <w:t xml:space="preserve">Designed an interface </w:t>
-      </w:r>
-      <w:r>
-        <w:rPr>
-          <w:rFonts w:ascii="Times New Roman" w:hAnsi="Times New Roman" w:cs="Times New Roman"/>
-        </w:rPr>
-        <w:t>using Hadoop framework for consumption of electricity data and improving its performance.</w:t>
-      </w:r>
-    </w:p>
-    <w:p>
-      <w:pPr>
-        <w:spacing w:line="240" w:lineRule="auto"/>
-        <w:rPr>
-          <w:rFonts w:ascii="Times New Roman" w:hAnsi="Times New Roman" w:cs="Times New Roman"/>
-        </w:rPr>
-      </w:pPr>
-      <w:r>
-        <w:rPr>
-          <w:rFonts w:ascii="Times New Roman" w:hAnsi="Times New Roman" w:cs="Times New Roman"/>
-          <w:b/>
-        </w:rPr>
-        <w:t>O</w:t>
-      </w:r>
-      <w:r>
-        <w:rPr>
-          <w:rFonts w:ascii="Times New Roman" w:hAnsi="Times New Roman" w:cs="Times New Roman"/>
-          <w:b/>
-        </w:rPr>
-        <w:t>nline event management system</w:t>
-      </w:r>
-      <w:r>
-        <w:rPr>
-          <w:rFonts w:ascii="Times New Roman" w:hAnsi="Times New Roman" w:cs="Times New Roman"/>
-          <w:b/>
-        </w:rPr>
-        <w:tab/>
-      </w:r>
-      <w:r>
-        <w:rPr>
-          <w:rFonts w:ascii="Times New Roman" w:hAnsi="Times New Roman" w:cs="Times New Roman"/>
-          <w:b/>
-        </w:rPr>
-        <w:tab/>
-      </w:r>
-      <w:r>
-        <w:rPr>
-          <w:rFonts w:ascii="Times New Roman" w:hAnsi="Times New Roman" w:cs="Times New Roman"/>
-          <w:b/>
-        </w:rPr>
-        <w:tab/>
-      </w:r>
-      <w:r>
-        <w:rPr>
-          <w:rFonts w:ascii="Times New Roman" w:hAnsi="Times New Roman" w:cs="Times New Roman"/>
-          <w:b/>
-        </w:rPr>
-        <w:tab/>
-      </w:r>
-      <w:r>
-        <w:rPr>
-          <w:rFonts w:ascii="Times New Roman" w:hAnsi="Times New Roman" w:cs="Times New Roman"/>
-          <w:b/>
-        </w:rPr>
-        <w:tab/>
-      </w:r>
-      <w:r>
-        <w:rPr>
-          <w:rFonts w:ascii="Times New Roman" w:hAnsi="Times New Roman" w:cs="Times New Roman"/>
-          <w:b/>
-        </w:rPr>
-        <w:tab/>
-      </w:r>
-      <w:r>
-        <w:rPr>
-          <w:rFonts w:ascii="Times New Roman" w:hAnsi="Times New Roman" w:cs="Times New Roman"/>
-          <w:b/>
-        </w:rPr>
-        <w:tab/>
-      </w:r>
-      <w:r>
-        <w:rPr>
-          <w:rFonts w:ascii="Times New Roman" w:hAnsi="Times New Roman" w:cs="Times New Roman"/>
-          <w:b/>
-        </w:rPr>
-        <w:tab/>
-      </w:r>
-      <w:r>
-        <w:rPr>
-          <w:rFonts w:ascii="Times New Roman" w:hAnsi="Times New Roman" w:cs="Times New Roman"/>
-        </w:rPr>
-        <w:t>(Jan 2019 – Apr 2019)</w:t>
+        <w:t>Designed a database structure using MySQL for the event management system</w:t>
+      </w:r>
+      <w:r>
+        <w:rPr>
+          <w:rFonts w:ascii="Times New Roman" w:hAnsi="Times New Roman" w:cs="Times New Roman"/>
+        </w:rPr>
+        <w:t>.</w:t>
       </w:r>
     </w:p>
     <w:p>
@@ -888,260 +969,392 @@
         <w:rPr>
           <w:rFonts w:ascii="Times New Roman" w:hAnsi="Times New Roman" w:cs="Times New Roman"/>
         </w:rPr>
-        <w:t>Designed a database structure using MySQL for the event management system</w:t>
+        <w:t>Designed a web interface using PHP,JavaScript,Jquery and HTML5 that consumes the data and displays it to the user.</w:t>
       </w:r>
     </w:p>
     <w:p>
       <w:pPr>
-        <w:pStyle w:val="ListParagraph"/>
+        <w:spacing w:line="240" w:lineRule="auto"/>
+        <w:rPr>
+          <w:rFonts w:ascii="Times New Roman" w:hAnsi="Times New Roman" w:cs="Times New Roman"/>
+        </w:rPr>
+      </w:pPr>
+      <w:r>
+        <w:rPr>
+          <w:rFonts w:ascii="Times New Roman" w:hAnsi="Times New Roman" w:cs="Times New Roman"/>
+          <w:b/>
+          <w:bCs/>
+        </w:rPr>
+        <w:t xml:space="preserve">COVID-19 live tracker </w:t>
+      </w:r>
+      <w:r>
+        <w:rPr>
+          <w:rFonts w:ascii="Times New Roman" w:hAnsi="Times New Roman" w:cs="Times New Roman"/>
+          <w:b/>
+          <w:bCs/>
+        </w:rPr>
+        <w:tab/>
+      </w:r>
+      <w:r>
+        <w:rPr>
+          <w:rFonts w:ascii="Times New Roman" w:hAnsi="Times New Roman" w:cs="Times New Roman"/>
+          <w:b/>
+          <w:bCs/>
+        </w:rPr>
+        <w:tab/>
+      </w:r>
+      <w:r>
+        <w:rPr>
+          <w:rFonts w:ascii="Times New Roman" w:hAnsi="Times New Roman" w:cs="Times New Roman"/>
+          <w:b/>
+          <w:bCs/>
+        </w:rPr>
+        <w:tab/>
+      </w:r>
+      <w:r>
+        <w:rPr>
+          <w:rFonts w:ascii="Times New Roman" w:hAnsi="Times New Roman" w:cs="Times New Roman"/>
+          <w:b/>
+          <w:bCs/>
+        </w:rPr>
+        <w:tab/>
+      </w:r>
+      <w:r>
+        <w:rPr>
+          <w:rFonts w:ascii="Times New Roman" w:hAnsi="Times New Roman" w:cs="Times New Roman"/>
+          <w:b/>
+          <w:bCs/>
+        </w:rPr>
+        <w:tab/>
+      </w:r>
+      <w:r>
+        <w:rPr>
+          <w:rFonts w:ascii="Times New Roman" w:hAnsi="Times New Roman" w:cs="Times New Roman"/>
+          <w:b/>
+          <w:bCs/>
+        </w:rPr>
+        <w:tab/>
+      </w:r>
+      <w:r>
+        <w:rPr>
+          <w:rFonts w:ascii="Times New Roman" w:hAnsi="Times New Roman" w:cs="Times New Roman"/>
+          <w:b/>
+          <w:bCs/>
+        </w:rPr>
+        <w:tab/>
+      </w:r>
+      <w:r>
+        <w:rPr>
+          <w:rFonts w:ascii="Times New Roman" w:hAnsi="Times New Roman" w:cs="Times New Roman"/>
+          <w:b/>
+          <w:bCs/>
+        </w:rPr>
+        <w:tab/>
+      </w:r>
+      <w:r>
+        <w:rPr>
+          <w:rFonts w:ascii="Times New Roman" w:hAnsi="Times New Roman" w:cs="Times New Roman"/>
+          <w:b/>
+          <w:bCs/>
+        </w:rPr>
+        <w:tab/>
+      </w:r>
+      <w:r>
+        <w:rPr>
+          <w:rFonts w:ascii="Times New Roman" w:hAnsi="Times New Roman" w:cs="Times New Roman"/>
+        </w:rPr>
+        <w:t>(Mar 2020 – Apr 2020)</w:t>
+      </w:r>
+    </w:p>
+    <w:p>
+      <w:pPr>
+        <w:pStyle w:val="Default"/>
         <w:numPr>
           <w:ilvl w:val="0"/>
-          <w:numId w:val="7"/>
+          <w:numId w:val="11"/>
         </w:numPr>
-        <w:spacing w:line="240" w:lineRule="auto"/>
-        <w:rPr>
-          <w:rFonts w:ascii="Times New Roman" w:hAnsi="Times New Roman" w:cs="Times New Roman"/>
-        </w:rPr>
-      </w:pPr>
-      <w:r>
-        <w:rPr>
-          <w:rFonts w:ascii="Times New Roman" w:hAnsi="Times New Roman" w:cs="Times New Roman"/>
-        </w:rPr>
-        <w:t>Designed a web interface using PHP,</w:t>
-      </w:r>
-      <w:r>
-        <w:rPr>
-          <w:rFonts w:ascii="Times New Roman" w:hAnsi="Times New Roman" w:cs="Times New Roman"/>
-        </w:rPr>
-        <w:t xml:space="preserve"> </w:t>
-      </w:r>
-      <w:r>
-        <w:rPr>
-          <w:rFonts w:ascii="Times New Roman" w:hAnsi="Times New Roman" w:cs="Times New Roman"/>
-        </w:rPr>
-        <w:t>JavaScript,</w:t>
-      </w:r>
-      <w:r>
-        <w:rPr>
-          <w:rFonts w:ascii="Times New Roman" w:hAnsi="Times New Roman" w:cs="Times New Roman"/>
-        </w:rPr>
-        <w:t xml:space="preserve"> </w:t>
-      </w:r>
-      <w:r>
-        <w:rPr>
-          <w:rFonts w:ascii="Times New Roman" w:hAnsi="Times New Roman" w:cs="Times New Roman"/>
-        </w:rPr>
-        <w:t>J</w:t>
-      </w:r>
-      <w:r>
-        <w:rPr>
-          <w:rFonts w:ascii="Times New Roman" w:hAnsi="Times New Roman" w:cs="Times New Roman"/>
-        </w:rPr>
-        <w:t>Q</w:t>
-      </w:r>
-      <w:r>
-        <w:rPr>
-          <w:rFonts w:ascii="Times New Roman" w:hAnsi="Times New Roman" w:cs="Times New Roman"/>
-        </w:rPr>
-        <w:t>uery and HTML5 that consumes the data and displays it to the user.</w:t>
+        <w:spacing w:after="38"/>
+        <w:rPr>
+          <w:sz w:val="22"/>
+          <w:szCs w:val="22"/>
+        </w:rPr>
+      </w:pPr>
+      <w:r>
+        <w:rPr>
+          <w:sz w:val="22"/>
+          <w:szCs w:val="22"/>
+        </w:rPr>
+        <w:t xml:space="preserve">Designed and developed a website using MERN stack for live updates for COVID across countries. </w:t>
       </w:r>
     </w:p>
     <w:p>
       <w:pPr>
-        <w:spacing w:line="240" w:lineRule="auto"/>
-        <w:rPr>
-          <w:rFonts w:ascii="Times New Roman" w:hAnsi="Times New Roman" w:cs="Times New Roman"/>
-        </w:rPr>
-      </w:pPr>
-      <w:r>
-        <w:rPr>
-          <w:rFonts w:ascii="Times New Roman" w:hAnsi="Times New Roman" w:cs="Times New Roman"/>
-          <w:b/>
-          <w:bCs/>
-        </w:rPr>
-        <w:t>Online Live COVID-19 tracker</w:t>
-      </w:r>
-      <w:r>
-        <w:rPr>
-          <w:rFonts w:ascii="Times New Roman" w:hAnsi="Times New Roman" w:cs="Times New Roman"/>
-          <w:b/>
-          <w:bCs/>
-        </w:rPr>
-        <w:tab/>
-      </w:r>
-      <w:r>
-        <w:rPr>
-          <w:rFonts w:ascii="Times New Roman" w:hAnsi="Times New Roman" w:cs="Times New Roman"/>
-          <w:b/>
-          <w:bCs/>
-        </w:rPr>
-        <w:tab/>
-      </w:r>
-      <w:r>
-        <w:rPr>
-          <w:rFonts w:ascii="Times New Roman" w:hAnsi="Times New Roman" w:cs="Times New Roman"/>
-          <w:b/>
-          <w:bCs/>
-        </w:rPr>
-        <w:tab/>
-      </w:r>
-      <w:r>
-        <w:rPr>
-          <w:rFonts w:ascii="Times New Roman" w:hAnsi="Times New Roman" w:cs="Times New Roman"/>
-          <w:b/>
-          <w:bCs/>
-        </w:rPr>
-        <w:tab/>
-      </w:r>
-      <w:r>
-        <w:rPr>
-          <w:rFonts w:ascii="Times New Roman" w:hAnsi="Times New Roman" w:cs="Times New Roman"/>
-          <w:b/>
-          <w:bCs/>
-        </w:rPr>
-        <w:tab/>
-      </w:r>
-      <w:r>
-        <w:rPr>
-          <w:rFonts w:ascii="Times New Roman" w:hAnsi="Times New Roman" w:cs="Times New Roman"/>
-          <w:b/>
-          <w:bCs/>
-        </w:rPr>
-        <w:tab/>
-      </w:r>
-      <w:r>
-        <w:rPr>
-          <w:rFonts w:ascii="Times New Roman" w:hAnsi="Times New Roman" w:cs="Times New Roman"/>
-          <w:b/>
-          <w:bCs/>
-        </w:rPr>
-        <w:tab/>
-      </w:r>
-      <w:r>
-        <w:rPr>
-          <w:rFonts w:ascii="Times New Roman" w:hAnsi="Times New Roman" w:cs="Times New Roman"/>
-          <w:b/>
-          <w:bCs/>
-        </w:rPr>
-        <w:tab/>
-      </w:r>
-      <w:r>
-        <w:rPr>
-          <w:rFonts w:ascii="Times New Roman" w:hAnsi="Times New Roman" w:cs="Times New Roman"/>
-        </w:rPr>
-        <w:t>(Mar 2019- Apr 2020)</w:t>
+        <w:pStyle w:val="Default"/>
+        <w:numPr>
+          <w:ilvl w:val="0"/>
+          <w:numId w:val="11"/>
+        </w:numPr>
+        <w:spacing w:after="38"/>
+        <w:rPr>
+          <w:sz w:val="22"/>
+          <w:szCs w:val="22"/>
+        </w:rPr>
+      </w:pPr>
+      <w:r>
+        <w:rPr>
+          <w:sz w:val="22"/>
+          <w:szCs w:val="22"/>
+        </w:rPr>
+        <w:t xml:space="preserve">Displayed the stats of confirmed cases, recovery and deaths through chart.js for the searched country. </w:t>
       </w:r>
     </w:p>
     <w:p>
       <w:pPr>
-        <w:pStyle w:val="ListParagraph"/>
+        <w:pStyle w:val="Default"/>
         <w:numPr>
           <w:ilvl w:val="0"/>
-          <w:numId w:val="8"/>
+          <w:numId w:val="11"/>
         </w:numPr>
-        <w:spacing w:line="240" w:lineRule="auto"/>
-        <w:rPr>
-          <w:rFonts w:ascii="Times New Roman" w:hAnsi="Times New Roman" w:cs="Times New Roman"/>
-          <w:b/>
-          <w:bCs/>
-        </w:rPr>
-      </w:pPr>
-      <w:r>
-        <w:rPr>
-          <w:rFonts w:ascii="Times New Roman" w:hAnsi="Times New Roman" w:cs="Times New Roman"/>
-        </w:rPr>
-        <w:t>Designed a</w:t>
-      </w:r>
-      <w:r>
-        <w:rPr>
-          <w:rFonts w:ascii="Times New Roman" w:hAnsi="Times New Roman" w:cs="Times New Roman"/>
-        </w:rPr>
-        <w:t>nd developed a</w:t>
-      </w:r>
-      <w:r>
-        <w:rPr>
-          <w:rFonts w:ascii="Times New Roman" w:hAnsi="Times New Roman" w:cs="Times New Roman"/>
-        </w:rPr>
-        <w:t xml:space="preserve"> website using MERN stack</w:t>
-      </w:r>
-      <w:r>
-        <w:rPr>
-          <w:rFonts w:ascii="Times New Roman" w:hAnsi="Times New Roman" w:cs="Times New Roman"/>
-        </w:rPr>
-        <w:t xml:space="preserve"> for live updates for COVID across countries.</w:t>
+        <w:rPr>
+          <w:sz w:val="22"/>
+          <w:szCs w:val="22"/>
+        </w:rPr>
+      </w:pPr>
+      <w:r>
+        <w:rPr>
+          <w:sz w:val="22"/>
+          <w:szCs w:val="22"/>
+        </w:rPr>
+        <w:t xml:space="preserve">Created a blog that can be edited through admin login using </w:t>
+      </w:r>
+      <w:r>
+        <w:rPr>
+          <w:sz w:val="22"/>
+          <w:szCs w:val="22"/>
+        </w:rPr>
+        <w:t>react-</w:t>
+      </w:r>
+      <w:r>
+        <w:rPr>
+          <w:sz w:val="22"/>
+          <w:szCs w:val="22"/>
+        </w:rPr>
+        <w:t xml:space="preserve">quill.js. </w:t>
       </w:r>
     </w:p>
     <w:p>
       <w:pPr>
-        <w:pStyle w:val="ListParagraph"/>
+        <w:pStyle w:val="Default"/>
+        <w:rPr>
+          <w:b/>
+          <w:bCs/>
+          <w:sz w:val="22"/>
+          <w:szCs w:val="22"/>
+        </w:rPr>
+      </w:pPr>
+    </w:p>
+    <w:p>
+      <w:pPr>
+        <w:pStyle w:val="Default"/>
+        <w:rPr>
+          <w:sz w:val="22"/>
+          <w:szCs w:val="22"/>
+        </w:rPr>
+      </w:pPr>
+      <w:r>
+        <w:rPr>
+          <w:b/>
+          <w:bCs/>
+          <w:sz w:val="22"/>
+          <w:szCs w:val="22"/>
+        </w:rPr>
+        <w:t xml:space="preserve">Personal Blog </w:t>
+      </w:r>
+      <w:r>
+        <w:rPr>
+          <w:b/>
+          <w:bCs/>
+          <w:sz w:val="22"/>
+          <w:szCs w:val="22"/>
+        </w:rPr>
+        <w:tab/>
+      </w:r>
+      <w:r>
+        <w:rPr>
+          <w:b/>
+          <w:bCs/>
+          <w:sz w:val="22"/>
+          <w:szCs w:val="22"/>
+        </w:rPr>
+        <w:tab/>
+      </w:r>
+      <w:r>
+        <w:rPr>
+          <w:b/>
+          <w:bCs/>
+          <w:sz w:val="22"/>
+          <w:szCs w:val="22"/>
+        </w:rPr>
+        <w:tab/>
+      </w:r>
+      <w:r>
+        <w:rPr>
+          <w:b/>
+          <w:bCs/>
+          <w:sz w:val="22"/>
+          <w:szCs w:val="22"/>
+        </w:rPr>
+        <w:tab/>
+      </w:r>
+      <w:r>
+        <w:rPr>
+          <w:b/>
+          <w:bCs/>
+          <w:sz w:val="22"/>
+          <w:szCs w:val="22"/>
+        </w:rPr>
+        <w:tab/>
+      </w:r>
+      <w:r>
+        <w:rPr>
+          <w:b/>
+          <w:bCs/>
+          <w:sz w:val="22"/>
+          <w:szCs w:val="22"/>
+        </w:rPr>
+        <w:tab/>
+      </w:r>
+      <w:r>
+        <w:rPr>
+          <w:b/>
+          <w:bCs/>
+          <w:sz w:val="22"/>
+          <w:szCs w:val="22"/>
+        </w:rPr>
+        <w:tab/>
+      </w:r>
+      <w:r>
+        <w:rPr>
+          <w:b/>
+          <w:bCs/>
+          <w:sz w:val="22"/>
+          <w:szCs w:val="22"/>
+        </w:rPr>
+        <w:tab/>
+      </w:r>
+      <w:r>
+        <w:rPr>
+          <w:b/>
+          <w:bCs/>
+          <w:sz w:val="22"/>
+          <w:szCs w:val="22"/>
+        </w:rPr>
+        <w:tab/>
+      </w:r>
+      <w:r>
+        <w:rPr>
+          <w:b/>
+          <w:bCs/>
+          <w:sz w:val="22"/>
+          <w:szCs w:val="22"/>
+        </w:rPr>
+        <w:tab/>
+      </w:r>
+      <w:r>
+        <w:rPr>
+          <w:b/>
+          <w:bCs/>
+          <w:sz w:val="22"/>
+          <w:szCs w:val="22"/>
+        </w:rPr>
+        <w:tab/>
+      </w:r>
+      <w:r>
+        <w:rPr>
+          <w:sz w:val="22"/>
+          <w:szCs w:val="22"/>
+        </w:rPr>
+        <w:t>(Sep 2020 – Oct 2020)</w:t>
+      </w:r>
+    </w:p>
+    <w:p>
+      <w:pPr>
+        <w:pStyle w:val="Default"/>
         <w:numPr>
           <w:ilvl w:val="0"/>
-          <w:numId w:val="8"/>
+          <w:numId w:val="15"/>
         </w:numPr>
-        <w:spacing w:line="240" w:lineRule="auto"/>
-        <w:rPr>
-          <w:rFonts w:ascii="Times New Roman" w:hAnsi="Times New Roman" w:cs="Times New Roman"/>
-          <w:b/>
-          <w:bCs/>
-        </w:rPr>
-      </w:pPr>
-      <w:r>
-        <w:rPr>
-          <w:rFonts w:ascii="Times New Roman" w:hAnsi="Times New Roman" w:cs="Times New Roman"/>
-        </w:rPr>
-        <w:t>Displayed the stats of confirmed cases</w:t>
-      </w:r>
-      <w:r>
-        <w:rPr>
-          <w:rFonts w:ascii="Times New Roman" w:hAnsi="Times New Roman" w:cs="Times New Roman"/>
-        </w:rPr>
-        <w:t>, recovery</w:t>
-      </w:r>
-      <w:r>
-        <w:rPr>
-          <w:rFonts w:ascii="Times New Roman" w:hAnsi="Times New Roman" w:cs="Times New Roman"/>
-        </w:rPr>
-        <w:t xml:space="preserve"> and deaths through chart.js</w:t>
-      </w:r>
-      <w:r>
-        <w:rPr>
-          <w:rFonts w:ascii="Times New Roman" w:hAnsi="Times New Roman" w:cs="Times New Roman"/>
-        </w:rPr>
-        <w:t xml:space="preserve"> for the searched country.</w:t>
-      </w:r>
-      <w:r>
-        <w:rPr>
-          <w:rFonts w:ascii="Times New Roman" w:hAnsi="Times New Roman" w:cs="Times New Roman"/>
-        </w:rPr>
-        <w:t xml:space="preserve"> </w:t>
+        <w:rPr>
+          <w:sz w:val="22"/>
+          <w:szCs w:val="22"/>
+        </w:rPr>
+      </w:pPr>
+      <w:r>
+        <w:rPr>
+          <w:sz w:val="22"/>
+          <w:szCs w:val="22"/>
+        </w:rPr>
+        <w:t xml:space="preserve">Designed and developed a personal blog using ReactJS. </w:t>
       </w:r>
     </w:p>
     <w:p>
       <w:pPr>
-        <w:pStyle w:val="ListParagraph"/>
+        <w:pStyle w:val="Default"/>
         <w:numPr>
           <w:ilvl w:val="0"/>
-          <w:numId w:val="8"/>
+          <w:numId w:val="15"/>
         </w:numPr>
-        <w:spacing w:line="240" w:lineRule="auto"/>
-        <w:rPr>
-          <w:rFonts w:ascii="Times New Roman" w:hAnsi="Times New Roman" w:cs="Times New Roman"/>
-          <w:b/>
-          <w:bCs/>
-        </w:rPr>
-      </w:pPr>
-      <w:r>
-        <w:rPr>
-          <w:rFonts w:ascii="Times New Roman" w:hAnsi="Times New Roman" w:cs="Times New Roman"/>
-        </w:rPr>
-        <w:t>Created a blog that can be edited through admin login using Editor.js</w:t>
-      </w:r>
-      <w:r>
-        <w:rPr>
-          <w:rFonts w:ascii="Times New Roman" w:hAnsi="Times New Roman" w:cs="Times New Roman"/>
-        </w:rPr>
-        <w:t>.</w:t>
-      </w:r>
+        <w:rPr>
+          <w:sz w:val="22"/>
+          <w:szCs w:val="22"/>
+        </w:rPr>
+      </w:pPr>
+      <w:r>
+        <w:rPr>
+          <w:sz w:val="22"/>
+          <w:szCs w:val="22"/>
+        </w:rPr>
+        <w:t>Used firebase for authentication and live updated using firebase database</w:t>
+      </w:r>
+    </w:p>
+    <w:p>
+      <w:pPr>
+        <w:pStyle w:val="Default"/>
+        <w:numPr>
+          <w:ilvl w:val="0"/>
+          <w:numId w:val="15"/>
+        </w:numPr>
+        <w:rPr>
+          <w:sz w:val="22"/>
+          <w:szCs w:val="22"/>
+        </w:rPr>
+      </w:pPr>
+      <w:r>
+        <w:rPr>
+          <w:sz w:val="22"/>
+          <w:szCs w:val="22"/>
+        </w:rPr>
+        <w:t xml:space="preserve">Used free hosting service netlify to host this website </w:t>
+      </w:r>
+      <w:hyperlink r:id="rId6" w:history="1">
+        <w:r>
+          <w:rPr>
+            <w:rStyle w:val="Hyperlink"/>
+            <w:sz w:val="22"/>
+            <w:szCs w:val="22"/>
+          </w:rPr>
+          <w:t>https://lakshminarayanareddypadarthi-blog.netlify.app/</w:t>
+        </w:r>
+      </w:hyperlink>
+    </w:p>
+    <w:p>
+      <w:pPr>
+        <w:pStyle w:val="Default"/>
+        <w:rPr>
+          <w:sz w:val="22"/>
+          <w:szCs w:val="22"/>
+        </w:rPr>
+      </w:pPr>
     </w:p>
     <w:p>
       <w:pPr>
@@ -1219,12 +1432,6 @@
         <w:rPr>
           <w:rFonts w:ascii="Times New Roman" w:hAnsi="Times New Roman" w:cs="Times New Roman"/>
         </w:rPr>
-        <w:t xml:space="preserve"> </w:t>
-      </w:r>
-      <w:r>
-        <w:rPr>
-          <w:rFonts w:ascii="Times New Roman" w:hAnsi="Times New Roman" w:cs="Times New Roman"/>
-        </w:rPr>
         <w:t>git and github.</w:t>
       </w:r>
     </w:p>
@@ -1252,74 +1459,32 @@
       <w:r>
         <w:rPr>
           <w:rFonts w:ascii="Times New Roman" w:hAnsi="Times New Roman" w:cs="Times New Roman"/>
-          <w:b/>
-        </w:rPr>
-        <w:t>-</w:t>
-      </w:r>
-      <w:r>
-        <w:rPr>
-          <w:rFonts w:ascii="Times New Roman" w:hAnsi="Times New Roman" w:cs="Times New Roman"/>
-          <w:bCs/>
-        </w:rPr>
-        <w:t xml:space="preserve">MERN stack with </w:t>
-      </w:r>
-      <w:r>
-        <w:rPr>
-          <w:rFonts w:ascii="Times New Roman" w:hAnsi="Times New Roman" w:cs="Times New Roman"/>
-          <w:bCs/>
-        </w:rPr>
-        <w:t>A</w:t>
-      </w:r>
-      <w:r>
-        <w:rPr>
-          <w:rFonts w:ascii="Times New Roman" w:hAnsi="Times New Roman" w:cs="Times New Roman"/>
-          <w:bCs/>
-        </w:rPr>
-        <w:t>ngular</w:t>
-      </w:r>
-      <w:r>
-        <w:rPr>
-          <w:rFonts w:ascii="Times New Roman" w:hAnsi="Times New Roman" w:cs="Times New Roman"/>
-          <w:bCs/>
-        </w:rPr>
-        <w:t>JS</w:t>
-      </w:r>
-      <w:r>
-        <w:rPr>
-          <w:rFonts w:ascii="Times New Roman" w:hAnsi="Times New Roman" w:cs="Times New Roman"/>
-          <w:bCs/>
+        </w:rPr>
+        <w:t xml:space="preserve"> :- MERN stack with AngularJS,</w:t>
+      </w:r>
+      <w:r>
+        <w:rPr>
+          <w:rFonts w:ascii="Times New Roman" w:hAnsi="Times New Roman" w:cs="Times New Roman"/>
+        </w:rPr>
+        <w:t xml:space="preserve"> HTML,</w:t>
+      </w:r>
+      <w:r>
+        <w:rPr>
+          <w:rFonts w:ascii="Times New Roman" w:hAnsi="Times New Roman" w:cs="Times New Roman"/>
+        </w:rPr>
+        <w:t xml:space="preserve"> </w:t>
+      </w:r>
+      <w:r>
+        <w:rPr>
+          <w:rFonts w:ascii="Times New Roman" w:hAnsi="Times New Roman" w:cs="Times New Roman"/>
+        </w:rPr>
+        <w:t>CSS, Python, R</w:t>
+      </w:r>
+      <w:r>
+        <w:rPr>
+          <w:rFonts w:ascii="Times New Roman" w:hAnsi="Times New Roman" w:cs="Times New Roman"/>
         </w:rPr>
         <w:t>,</w:t>
-      </w:r>
-      <w:r>
-        <w:rPr>
-          <w:rFonts w:ascii="Times New Roman" w:hAnsi="Times New Roman" w:cs="Times New Roman"/>
-        </w:rPr>
-        <w:t xml:space="preserve"> HTML</w:t>
-      </w:r>
-      <w:r>
-        <w:rPr>
-          <w:rFonts w:ascii="Times New Roman" w:hAnsi="Times New Roman" w:cs="Times New Roman"/>
-        </w:rPr>
-        <w:t>5</w:t>
-      </w:r>
-      <w:r>
-        <w:rPr>
-          <w:rFonts w:ascii="Times New Roman" w:hAnsi="Times New Roman" w:cs="Times New Roman"/>
-        </w:rPr>
-        <w:t>,</w:t>
-      </w:r>
-      <w:r>
-        <w:rPr>
-          <w:rFonts w:ascii="Times New Roman" w:hAnsi="Times New Roman" w:cs="Times New Roman"/>
-        </w:rPr>
-        <w:t xml:space="preserve"> </w:t>
-      </w:r>
-      <w:r>
-        <w:rPr>
-          <w:rFonts w:ascii="Times New Roman" w:hAnsi="Times New Roman" w:cs="Times New Roman"/>
-        </w:rPr>
-        <w:t>CSS, Python, R,</w:t>
       </w:r>
       <w:r>
         <w:rPr>
@@ -1382,186 +1547,73 @@
         <w:spacing w:line="240" w:lineRule="auto"/>
         <w:rPr>
           <w:rFonts w:ascii="Times New Roman" w:hAnsi="Times New Roman" w:cs="Times New Roman"/>
+          <w:b/>
+          <w:bCs/>
+          <w:color w:val="000000"/>
+        </w:rPr>
+      </w:pPr>
+      <w:r>
+        <w:rPr>
+          <w:rFonts w:ascii="Times New Roman" w:hAnsi="Times New Roman" w:cs="Times New Roman"/>
           <w:szCs w:val="24"/>
         </w:rPr>
-      </w:pPr>
+        <w:t>Intro to Cloud Computing, Intro to Computer Networks,</w:t>
+      </w:r>
       <w:r>
         <w:rPr>
           <w:rFonts w:ascii="Times New Roman" w:hAnsi="Times New Roman" w:cs="Times New Roman"/>
           <w:szCs w:val="24"/>
         </w:rPr>
-        <w:t>Intro to Cloud Computing,</w:t>
+        <w:t xml:space="preserve"> </w:t>
       </w:r>
       <w:r>
         <w:rPr>
           <w:rFonts w:ascii="Times New Roman" w:hAnsi="Times New Roman" w:cs="Times New Roman"/>
           <w:szCs w:val="24"/>
         </w:rPr>
+        <w:t>Programming langu</w:t>
+      </w:r>
+      <w:r>
+        <w:rPr>
+          <w:rFonts w:ascii="Times New Roman" w:hAnsi="Times New Roman" w:cs="Times New Roman"/>
+          <w:szCs w:val="24"/>
+        </w:rPr>
+        <w:t>a</w:t>
+      </w:r>
+      <w:r>
+        <w:rPr>
+          <w:rFonts w:ascii="Times New Roman" w:hAnsi="Times New Roman" w:cs="Times New Roman"/>
+          <w:szCs w:val="24"/>
+        </w:rPr>
+        <w:t>ges, Machine learning, Design and analysis of algorithms, Deep learning, Database Systems, Advanced Operating Systems</w:t>
+      </w:r>
+      <w:r>
+        <w:rPr>
+          <w:rFonts w:ascii="Times New Roman" w:hAnsi="Times New Roman" w:cs="Times New Roman"/>
+          <w:szCs w:val="24"/>
+        </w:rPr>
+        <w:t xml:space="preserve"> and</w:t>
+      </w:r>
+      <w:r>
+        <w:rPr>
+          <w:rFonts w:ascii="Times New Roman" w:hAnsi="Times New Roman" w:cs="Times New Roman"/>
+          <w:szCs w:val="24"/>
+        </w:rPr>
+        <w:t xml:space="preserve"> Statistical methods for engineering</w:t>
+      </w:r>
+      <w:r>
+        <w:rPr>
+          <w:rFonts w:ascii="Times New Roman" w:hAnsi="Times New Roman" w:cs="Times New Roman"/>
+          <w:szCs w:val="24"/>
+        </w:rPr>
+        <w:t>.</w:t>
+      </w:r>
+      <w:r>
+        <w:rPr>
+          <w:rFonts w:ascii="Times New Roman" w:hAnsi="Times New Roman" w:cs="Times New Roman"/>
+          <w:szCs w:val="24"/>
+        </w:rPr>
         <w:t xml:space="preserve"> </w:t>
-      </w:r>
-      <w:r>
-        <w:rPr>
-          <w:rFonts w:ascii="Times New Roman" w:hAnsi="Times New Roman" w:cs="Times New Roman"/>
-          <w:szCs w:val="24"/>
-        </w:rPr>
-        <w:t>Machine learning, Design and analysis of algorithms, Deep learning, Database Systems, Advanced Operating Systems, Statistical methods for engineering</w:t>
-      </w:r>
-      <w:r>
-        <w:rPr>
-          <w:rFonts w:ascii="Times New Roman" w:hAnsi="Times New Roman" w:cs="Times New Roman"/>
-          <w:szCs w:val="24"/>
-        </w:rPr>
-        <w:t>.</w:t>
-      </w:r>
-      <w:r>
-        <w:rPr>
-          <w:rFonts w:ascii="Times New Roman" w:hAnsi="Times New Roman" w:cs="Times New Roman"/>
-          <w:szCs w:val="24"/>
-        </w:rPr>
-        <w:t xml:space="preserve"> </w:t>
-      </w:r>
-    </w:p>
-    <w:p>
-      <w:pPr>
-        <w:spacing w:line="240" w:lineRule="auto"/>
-        <w:rPr>
-          <w:rFonts w:ascii="Times New Roman" w:hAnsi="Times New Roman" w:cs="Times New Roman"/>
-          <w:b/>
-          <w:sz w:val="24"/>
-          <w:szCs w:val="24"/>
-        </w:rPr>
-      </w:pPr>
-      <w:r>
-        <w:rPr>
-          <w:rFonts w:ascii="Times New Roman" w:hAnsi="Times New Roman" w:cs="Times New Roman"/>
-          <w:b/>
-          <w:sz w:val="24"/>
-          <w:szCs w:val="24"/>
-        </w:rPr>
-        <w:t>Awards and Honors</w:t>
-      </w:r>
-    </w:p>
-    <w:p>
-      <w:pPr>
-        <w:pStyle w:val="ListParagraph"/>
-        <w:numPr>
-          <w:ilvl w:val="0"/>
-          <w:numId w:val="8"/>
-        </w:numPr>
-        <w:spacing w:line="240" w:lineRule="auto"/>
-        <w:rPr>
-          <w:rFonts w:ascii="Times New Roman" w:hAnsi="Times New Roman" w:cs="Times New Roman"/>
-          <w:bCs/>
-        </w:rPr>
-      </w:pPr>
-      <w:r>
-        <w:rPr>
-          <w:rFonts w:ascii="Times New Roman" w:hAnsi="Times New Roman" w:cs="Times New Roman"/>
-          <w:bCs/>
-        </w:rPr>
-        <w:t>Placed in the finals in smart India Hackathon.</w:t>
-      </w:r>
-    </w:p>
-    <w:p>
-      <w:pPr>
-        <w:pStyle w:val="ListParagraph"/>
-        <w:numPr>
-          <w:ilvl w:val="0"/>
-          <w:numId w:val="8"/>
-        </w:numPr>
-        <w:spacing w:line="240" w:lineRule="auto"/>
-        <w:rPr>
-          <w:rFonts w:ascii="Times New Roman" w:hAnsi="Times New Roman" w:cs="Times New Roman"/>
-          <w:b/>
-        </w:rPr>
-      </w:pPr>
-      <w:r>
-        <w:rPr>
-          <w:rFonts w:ascii="Times New Roman" w:hAnsi="Times New Roman" w:cs="Times New Roman"/>
-        </w:rPr>
-        <w:t>Designed and d</w:t>
-      </w:r>
-      <w:r>
-        <w:rPr>
-          <w:rFonts w:ascii="Times New Roman" w:hAnsi="Times New Roman" w:cs="Times New Roman"/>
-        </w:rPr>
-        <w:t>eveloped a security based project for hospitals on accessing patients’ data using artificial intelligence.</w:t>
-      </w:r>
-      <w:r>
-        <w:rPr>
-          <w:rFonts w:ascii="Times New Roman" w:hAnsi="Times New Roman" w:cs="Times New Roman"/>
-        </w:rPr>
-        <w:t xml:space="preserve"> </w:t>
-      </w:r>
-    </w:p>
-    <w:p>
-      <w:pPr>
-        <w:pStyle w:val="ListParagraph"/>
-        <w:numPr>
-          <w:ilvl w:val="0"/>
-          <w:numId w:val="8"/>
-        </w:numPr>
-        <w:spacing w:line="240" w:lineRule="auto"/>
-        <w:rPr>
-          <w:rFonts w:ascii="Times New Roman" w:hAnsi="Times New Roman" w:cs="Times New Roman"/>
-          <w:b/>
-        </w:rPr>
-      </w:pPr>
-      <w:r>
-        <w:rPr>
-          <w:rFonts w:ascii="Times New Roman" w:hAnsi="Times New Roman" w:cs="Times New Roman"/>
-        </w:rPr>
-        <w:t xml:space="preserve">Knn algorithm along with past patients data obtained malicious data entering into the database. </w:t>
-      </w:r>
-    </w:p>
-    <w:p>
-      <w:pPr>
-        <w:pStyle w:val="ListParagraph"/>
-        <w:numPr>
-          <w:ilvl w:val="0"/>
-          <w:numId w:val="8"/>
-        </w:numPr>
-        <w:spacing w:line="240" w:lineRule="auto"/>
-        <w:rPr>
-          <w:rFonts w:ascii="Times New Roman" w:hAnsi="Times New Roman" w:cs="Times New Roman"/>
-          <w:b/>
-        </w:rPr>
-      </w:pPr>
-      <w:r>
-        <w:rPr>
-          <w:rFonts w:ascii="Times New Roman" w:hAnsi="Times New Roman" w:cs="Times New Roman"/>
-        </w:rPr>
-        <w:t xml:space="preserve">The application also </w:t>
-      </w:r>
-      <w:r>
-        <w:rPr>
-          <w:rFonts w:ascii="Times New Roman" w:hAnsi="Times New Roman" w:cs="Times New Roman"/>
-        </w:rPr>
-        <w:t>check</w:t>
-      </w:r>
-      <w:r>
-        <w:rPr>
-          <w:rFonts w:ascii="Times New Roman" w:hAnsi="Times New Roman" w:cs="Times New Roman"/>
-        </w:rPr>
-        <w:t xml:space="preserve">s </w:t>
-      </w:r>
-      <w:r>
-        <w:rPr>
-          <w:rFonts w:ascii="Times New Roman" w:hAnsi="Times New Roman" w:cs="Times New Roman"/>
-        </w:rPr>
-        <w:t>for novelty</w:t>
-      </w:r>
-      <w:r>
-        <w:rPr>
-          <w:rFonts w:ascii="Times New Roman" w:hAnsi="Times New Roman" w:cs="Times New Roman"/>
-        </w:rPr>
-        <w:t xml:space="preserve"> data and using admin access novelty data can be entered</w:t>
-      </w:r>
-      <w:r>
-        <w:rPr>
-          <w:rFonts w:ascii="Times New Roman" w:hAnsi="Times New Roman" w:cs="Times New Roman"/>
-        </w:rPr>
-        <w:t>.</w:t>
       </w:r>
     </w:p>
     <w:sectPr>
@@ -1577,6 +1629,108 @@
 <file path=word/numbering.xml><?xml version="1.0" encoding="utf-8"?>
 <w:numbering xmlns:wpc="http://schemas.microsoft.com/office/word/2010/wordprocessingCanvas" xmlns:cx="http://schemas.microsoft.com/office/drawing/2014/chartex" xmlns:cx1="http://schemas.microsoft.com/office/drawing/2015/9/8/chartex" xmlns:cx2="http://schemas.microsoft.com/office/drawing/2015/10/21/chartex" xmlns:cx3="http://schemas.microsoft.com/office/drawing/2016/5/9/chartex" xmlns:cx4="http://schemas.microsoft.com/office/drawing/2016/5/10/chartex" xmlns:cx5="http://schemas.microsoft.com/office/drawing/2016/5/11/chartex" xmlns:cx6="http://schemas.microsoft.com/office/drawing/2016/5/12/chartex" xmlns:cx7="http://schemas.microsoft.com/office/drawing/2016/5/13/chartex" xmlns:cx8="http://schemas.microsoft.com/office/drawing/2016/5/14/chartex" xmlns:mc="http://schemas.openxmlformats.org/markup-compatibility/2006" xmlns:aink="http://schemas.microsoft.com/office/drawing/2016/ink" xmlns:am3d="http://schemas.microsoft.com/office/drawing/2017/model3d" xmlns:o="urn:schemas-microsoft-com:office:office" xmlns:r="http://schemas.openxmlformats.org/officeDocument/2006/relationships" xmlns:m="http://schemas.openxmlformats.org/officeDocument/2006/math" xmlns:v="urn:schemas-microsoft-com:vml" xmlns:wp14="http://schemas.microsoft.com/office/word/2010/wordprocessingDrawing" xmlns:wp="http://schemas.openxmlformats.org/drawingml/2006/wordprocessingDrawing" xmlns:w10="urn:schemas-microsoft-com:office:word" xmlns:w="http://schemas.openxmlformats.org/wordprocessingml/2006/main" xmlns:w14="http://schemas.microsoft.com/office/word/2010/wordml" xmlns:w15="http://schemas.microsoft.com/office/word/2012/wordml" xmlns:w16cex="http://schemas.microsoft.com/office/word/2018/wordml/cex" xmlns:w16cid="http://schemas.microsoft.com/office/word/2016/wordml/cid" xmlns:w16="http://schemas.microsoft.com/office/word/2018/wordml" xmlns:w16se="http://schemas.microsoft.com/office/word/2015/wordml/symex" xmlns:wpg="http://schemas.microsoft.com/office/word/2010/wordprocessingGroup" xmlns:wpi="http://schemas.microsoft.com/office/word/2010/wordprocessingInk" xmlns:wne="http://schemas.microsoft.com/office/word/2006/wordml" xmlns:wps="http://schemas.microsoft.com/office/word/2010/wordprocessingShape" mc:Ignorable="w14 w15 w16se w16cid w16 w16cex wp14">
   <w:abstractNum w:abstractNumId="0" w15:restartNumberingAfterBreak="0">
+    <w:nsid w:val="994FA71C"/>
+    <w:multiLevelType w:val="hybridMultilevel"/>
+    <w:tmpl w:val="71E4C90A"/>
+    <w:lvl w:ilvl="0" w:tplc="FFFFFFFF">
+      <w:start w:val="1"/>
+      <w:numFmt w:val="bullet"/>
+      <w:lvlText w:val="•"/>
+      <w:lvlJc w:val="left"/>
+    </w:lvl>
+    <w:lvl w:ilvl="1" w:tplc="FFFFFFFF">
+      <w:numFmt w:val="decimal"/>
+      <w:lvlText w:val=""/>
+      <w:lvlJc w:val="left"/>
+    </w:lvl>
+    <w:lvl w:ilvl="2" w:tplc="FFFFFFFF">
+      <w:numFmt w:val="decimal"/>
+      <w:lvlText w:val=""/>
+      <w:lvlJc w:val="left"/>
+    </w:lvl>
+    <w:lvl w:ilvl="3" w:tplc="FFFFFFFF">
+      <w:numFmt w:val="decimal"/>
+      <w:lvlText w:val=""/>
+      <w:lvlJc w:val="left"/>
+    </w:lvl>
+    <w:lvl w:ilvl="4" w:tplc="FFFFFFFF">
+      <w:numFmt w:val="decimal"/>
+      <w:lvlText w:val=""/>
+      <w:lvlJc w:val="left"/>
+    </w:lvl>
+    <w:lvl w:ilvl="5" w:tplc="FFFFFFFF">
+      <w:numFmt w:val="decimal"/>
+      <w:lvlText w:val=""/>
+      <w:lvlJc w:val="left"/>
+    </w:lvl>
+    <w:lvl w:ilvl="6" w:tplc="FFFFFFFF">
+      <w:numFmt w:val="decimal"/>
+      <w:lvlText w:val=""/>
+      <w:lvlJc w:val="left"/>
+    </w:lvl>
+    <w:lvl w:ilvl="7" w:tplc="FFFFFFFF">
+      <w:numFmt w:val="decimal"/>
+      <w:lvlText w:val=""/>
+      <w:lvlJc w:val="left"/>
+    </w:lvl>
+    <w:lvl w:ilvl="8" w:tplc="FFFFFFFF">
+      <w:numFmt w:val="decimal"/>
+      <w:lvlText w:val=""/>
+      <w:lvlJc w:val="left"/>
+    </w:lvl>
+  </w:abstractNum>
+  <w:abstractNum w:abstractNumId="1" w15:restartNumberingAfterBreak="0">
+    <w:nsid w:val="C13271E4"/>
+    <w:multiLevelType w:val="hybridMultilevel"/>
+    <w:tmpl w:val="7B2D0BAF"/>
+    <w:lvl w:ilvl="0" w:tplc="FFFFFFFF">
+      <w:start w:val="1"/>
+      <w:numFmt w:val="bullet"/>
+      <w:lvlText w:val="•"/>
+      <w:lvlJc w:val="left"/>
+    </w:lvl>
+    <w:lvl w:ilvl="1" w:tplc="FFFFFFFF">
+      <w:numFmt w:val="decimal"/>
+      <w:lvlText w:val=""/>
+      <w:lvlJc w:val="left"/>
+    </w:lvl>
+    <w:lvl w:ilvl="2" w:tplc="FFFFFFFF">
+      <w:numFmt w:val="decimal"/>
+      <w:lvlText w:val=""/>
+      <w:lvlJc w:val="left"/>
+    </w:lvl>
+    <w:lvl w:ilvl="3" w:tplc="FFFFFFFF">
+      <w:numFmt w:val="decimal"/>
+      <w:lvlText w:val=""/>
+      <w:lvlJc w:val="left"/>
+    </w:lvl>
+    <w:lvl w:ilvl="4" w:tplc="FFFFFFFF">
+      <w:numFmt w:val="decimal"/>
+      <w:lvlText w:val=""/>
+      <w:lvlJc w:val="left"/>
+    </w:lvl>
+    <w:lvl w:ilvl="5" w:tplc="FFFFFFFF">
+      <w:numFmt w:val="decimal"/>
+      <w:lvlText w:val=""/>
+      <w:lvlJc w:val="left"/>
+    </w:lvl>
+    <w:lvl w:ilvl="6" w:tplc="FFFFFFFF">
+      <w:numFmt w:val="decimal"/>
+      <w:lvlText w:val=""/>
+      <w:lvlJc w:val="left"/>
+    </w:lvl>
+    <w:lvl w:ilvl="7" w:tplc="FFFFFFFF">
+      <w:numFmt w:val="decimal"/>
+      <w:lvlText w:val=""/>
+      <w:lvlJc w:val="left"/>
+    </w:lvl>
+    <w:lvl w:ilvl="8" w:tplc="FFFFFFFF">
+      <w:numFmt w:val="decimal"/>
+      <w:lvlText w:val=""/>
+      <w:lvlJc w:val="left"/>
+    </w:lvl>
+  </w:abstractNum>
+  <w:abstractNum w:abstractNumId="2" w15:restartNumberingAfterBreak="0">
     <w:nsid w:val="01925C10"/>
     <w:multiLevelType w:val="hybridMultilevel"/>
     <w:tmpl w:val="9830FB10"/>
@@ -1689,7 +1843,120 @@
       </w:rPr>
     </w:lvl>
   </w:abstractNum>
-  <w:abstractNum w:abstractNumId="1" w15:restartNumberingAfterBreak="0">
+  <w:abstractNum w:abstractNumId="3" w15:restartNumberingAfterBreak="0">
+    <w:nsid w:val="09BB7055"/>
+    <w:multiLevelType w:val="hybridMultilevel"/>
+    <w:tmpl w:val="8D38200E"/>
+    <w:lvl w:ilvl="0" w:tplc="04090001">
+      <w:start w:val="1"/>
+      <w:numFmt w:val="bullet"/>
+      <w:lvlText w:val=""/>
+      <w:lvlJc w:val="left"/>
+      <w:pPr>
+        <w:ind w:left="360" w:hanging="360"/>
+      </w:pPr>
+      <w:rPr>
+        <w:rFonts w:ascii="Symbol" w:hAnsi="Symbol" w:hint="default"/>
+      </w:rPr>
+    </w:lvl>
+    <w:lvl w:ilvl="1" w:tplc="04090003" w:tentative="1">
+      <w:start w:val="1"/>
+      <w:numFmt w:val="bullet"/>
+      <w:lvlText w:val="o"/>
+      <w:lvlJc w:val="left"/>
+      <w:pPr>
+        <w:ind w:left="1080" w:hanging="360"/>
+      </w:pPr>
+      <w:rPr>
+        <w:rFonts w:ascii="Courier New" w:hAnsi="Courier New" w:cs="Courier New" w:hint="default"/>
+      </w:rPr>
+    </w:lvl>
+    <w:lvl w:ilvl="2" w:tplc="04090005" w:tentative="1">
+      <w:start w:val="1"/>
+      <w:numFmt w:val="bullet"/>
+      <w:lvlText w:val=""/>
+      <w:lvlJc w:val="left"/>
+      <w:pPr>
+        <w:ind w:left="1800" w:hanging="360"/>
+      </w:pPr>
+      <w:rPr>
+        <w:rFonts w:ascii="Wingdings" w:hAnsi="Wingdings" w:hint="default"/>
+      </w:rPr>
+    </w:lvl>
+    <w:lvl w:ilvl="3" w:tplc="04090001" w:tentative="1">
+      <w:start w:val="1"/>
+      <w:numFmt w:val="bullet"/>
+      <w:lvlText w:val=""/>
+      <w:lvlJc w:val="left"/>
+      <w:pPr>
+        <w:ind w:left="2520" w:hanging="360"/>
+      </w:pPr>
+      <w:rPr>
+        <w:rFonts w:ascii="Symbol" w:hAnsi="Symbol" w:hint="default"/>
+      </w:rPr>
+    </w:lvl>
+    <w:lvl w:ilvl="4" w:tplc="04090003" w:tentative="1">
+      <w:start w:val="1"/>
+      <w:numFmt w:val="bullet"/>
+      <w:lvlText w:val="o"/>
+      <w:lvlJc w:val="left"/>
+      <w:pPr>
+        <w:ind w:left="3240" w:hanging="360"/>
+      </w:pPr>
+      <w:rPr>
+        <w:rFonts w:ascii="Courier New" w:hAnsi="Courier New" w:cs="Courier New" w:hint="default"/>
+      </w:rPr>
+    </w:lvl>
+    <w:lvl w:ilvl="5" w:tplc="04090005" w:tentative="1">
+      <w:start w:val="1"/>
+      <w:numFmt w:val="bullet"/>
+      <w:lvlText w:val=""/>
+      <w:lvlJc w:val="left"/>
+      <w:pPr>
+        <w:ind w:left="3960" w:hanging="360"/>
+      </w:pPr>
+      <w:rPr>
+        <w:rFonts w:ascii="Wingdings" w:hAnsi="Wingdings" w:hint="default"/>
+      </w:rPr>
+    </w:lvl>
+    <w:lvl w:ilvl="6" w:tplc="04090001" w:tentative="1">
+      <w:start w:val="1"/>
+      <w:numFmt w:val="bullet"/>
+      <w:lvlText w:val=""/>
+      <w:lvlJc w:val="left"/>
+      <w:pPr>
+        <w:ind w:left="4680" w:hanging="360"/>
+      </w:pPr>
+      <w:rPr>
+        <w:rFonts w:ascii="Symbol" w:hAnsi="Symbol" w:hint="default"/>
+      </w:rPr>
+    </w:lvl>
+    <w:lvl w:ilvl="7" w:tplc="04090003" w:tentative="1">
+      <w:start w:val="1"/>
+      <w:numFmt w:val="bullet"/>
+      <w:lvlText w:val="o"/>
+      <w:lvlJc w:val="left"/>
+      <w:pPr>
+        <w:ind w:left="5400" w:hanging="360"/>
+      </w:pPr>
+      <w:rPr>
+        <w:rFonts w:ascii="Courier New" w:hAnsi="Courier New" w:cs="Courier New" w:hint="default"/>
+      </w:rPr>
+    </w:lvl>
+    <w:lvl w:ilvl="8" w:tplc="04090005" w:tentative="1">
+      <w:start w:val="1"/>
+      <w:numFmt w:val="bullet"/>
+      <w:lvlText w:val=""/>
+      <w:lvlJc w:val="left"/>
+      <w:pPr>
+        <w:ind w:left="6120" w:hanging="360"/>
+      </w:pPr>
+      <w:rPr>
+        <w:rFonts w:ascii="Wingdings" w:hAnsi="Wingdings" w:hint="default"/>
+      </w:rPr>
+    </w:lvl>
+  </w:abstractNum>
+  <w:abstractNum w:abstractNumId="4" w15:restartNumberingAfterBreak="0">
     <w:nsid w:val="14523848"/>
     <w:multiLevelType w:val="hybridMultilevel"/>
     <w:tmpl w:val="5E961412"/>
@@ -1775,7 +2042,284 @@
       </w:pPr>
     </w:lvl>
   </w:abstractNum>
-  <w:abstractNum w:abstractNumId="2" w15:restartNumberingAfterBreak="0">
+  <w:abstractNum w:abstractNumId="5" w15:restartNumberingAfterBreak="0">
+    <w:nsid w:val="1B263FFF"/>
+    <w:multiLevelType w:val="hybridMultilevel"/>
+    <w:tmpl w:val="949A62F2"/>
+    <w:lvl w:ilvl="0" w:tplc="04090001">
+      <w:start w:val="1"/>
+      <w:numFmt w:val="bullet"/>
+      <w:lvlText w:val=""/>
+      <w:lvlJc w:val="left"/>
+      <w:pPr>
+        <w:ind w:left="720" w:hanging="360"/>
+      </w:pPr>
+      <w:rPr>
+        <w:rFonts w:ascii="Symbol" w:hAnsi="Symbol" w:hint="default"/>
+      </w:rPr>
+    </w:lvl>
+    <w:lvl w:ilvl="1" w:tplc="04090003" w:tentative="1">
+      <w:start w:val="1"/>
+      <w:numFmt w:val="bullet"/>
+      <w:lvlText w:val="o"/>
+      <w:lvlJc w:val="left"/>
+      <w:pPr>
+        <w:ind w:left="1440" w:hanging="360"/>
+      </w:pPr>
+      <w:rPr>
+        <w:rFonts w:ascii="Courier New" w:hAnsi="Courier New" w:cs="Courier New" w:hint="default"/>
+      </w:rPr>
+    </w:lvl>
+    <w:lvl w:ilvl="2" w:tplc="04090005" w:tentative="1">
+      <w:start w:val="1"/>
+      <w:numFmt w:val="bullet"/>
+      <w:lvlText w:val=""/>
+      <w:lvlJc w:val="left"/>
+      <w:pPr>
+        <w:ind w:left="2160" w:hanging="360"/>
+      </w:pPr>
+      <w:rPr>
+        <w:rFonts w:ascii="Wingdings" w:hAnsi="Wingdings" w:hint="default"/>
+      </w:rPr>
+    </w:lvl>
+    <w:lvl w:ilvl="3" w:tplc="04090001" w:tentative="1">
+      <w:start w:val="1"/>
+      <w:numFmt w:val="bullet"/>
+      <w:lvlText w:val=""/>
+      <w:lvlJc w:val="left"/>
+      <w:pPr>
+        <w:ind w:left="2880" w:hanging="360"/>
+      </w:pPr>
+      <w:rPr>
+        <w:rFonts w:ascii="Symbol" w:hAnsi="Symbol" w:hint="default"/>
+      </w:rPr>
+    </w:lvl>
+    <w:lvl w:ilvl="4" w:tplc="04090003" w:tentative="1">
+      <w:start w:val="1"/>
+      <w:numFmt w:val="bullet"/>
+      <w:lvlText w:val="o"/>
+      <w:lvlJc w:val="left"/>
+      <w:pPr>
+        <w:ind w:left="3600" w:hanging="360"/>
+      </w:pPr>
+      <w:rPr>
+        <w:rFonts w:ascii="Courier New" w:hAnsi="Courier New" w:cs="Courier New" w:hint="default"/>
+      </w:rPr>
+    </w:lvl>
+    <w:lvl w:ilvl="5" w:tplc="04090005" w:tentative="1">
+      <w:start w:val="1"/>
+      <w:numFmt w:val="bullet"/>
+      <w:lvlText w:val=""/>
+      <w:lvlJc w:val="left"/>
+      <w:pPr>
+        <w:ind w:left="4320" w:hanging="360"/>
+      </w:pPr>
+      <w:rPr>
+        <w:rFonts w:ascii="Wingdings" w:hAnsi="Wingdings" w:hint="default"/>
+      </w:rPr>
+    </w:lvl>
+    <w:lvl w:ilvl="6" w:tplc="04090001" w:tentative="1">
+      <w:start w:val="1"/>
+      <w:numFmt w:val="bullet"/>
+      <w:lvlText w:val=""/>
+      <w:lvlJc w:val="left"/>
+      <w:pPr>
+        <w:ind w:left="5040" w:hanging="360"/>
+      </w:pPr>
+      <w:rPr>
+        <w:rFonts w:ascii="Symbol" w:hAnsi="Symbol" w:hint="default"/>
+      </w:rPr>
+    </w:lvl>
+    <w:lvl w:ilvl="7" w:tplc="04090003" w:tentative="1">
+      <w:start w:val="1"/>
+      <w:numFmt w:val="bullet"/>
+      <w:lvlText w:val="o"/>
+      <w:lvlJc w:val="left"/>
+      <w:pPr>
+        <w:ind w:left="5760" w:hanging="360"/>
+      </w:pPr>
+      <w:rPr>
+        <w:rFonts w:ascii="Courier New" w:hAnsi="Courier New" w:cs="Courier New" w:hint="default"/>
+      </w:rPr>
+    </w:lvl>
+    <w:lvl w:ilvl="8" w:tplc="04090005" w:tentative="1">
+      <w:start w:val="1"/>
+      <w:numFmt w:val="bullet"/>
+      <w:lvlText w:val=""/>
+      <w:lvlJc w:val="left"/>
+      <w:pPr>
+        <w:ind w:left="6480" w:hanging="360"/>
+      </w:pPr>
+      <w:rPr>
+        <w:rFonts w:ascii="Wingdings" w:hAnsi="Wingdings" w:hint="default"/>
+      </w:rPr>
+    </w:lvl>
+  </w:abstractNum>
+  <w:abstractNum w:abstractNumId="6" w15:restartNumberingAfterBreak="0">
+    <w:nsid w:val="1E758B47"/>
+    <w:multiLevelType w:val="hybridMultilevel"/>
+    <w:tmpl w:val="EB481D13"/>
+    <w:lvl w:ilvl="0" w:tplc="FFFFFFFF">
+      <w:start w:val="1"/>
+      <w:numFmt w:val="bullet"/>
+      <w:lvlText w:val="•"/>
+      <w:lvlJc w:val="left"/>
+    </w:lvl>
+    <w:lvl w:ilvl="1" w:tplc="FFFFFFFF">
+      <w:numFmt w:val="decimal"/>
+      <w:lvlText w:val=""/>
+      <w:lvlJc w:val="left"/>
+    </w:lvl>
+    <w:lvl w:ilvl="2" w:tplc="FFFFFFFF">
+      <w:numFmt w:val="decimal"/>
+      <w:lvlText w:val=""/>
+      <w:lvlJc w:val="left"/>
+    </w:lvl>
+    <w:lvl w:ilvl="3" w:tplc="FFFFFFFF">
+      <w:numFmt w:val="decimal"/>
+      <w:lvlText w:val=""/>
+      <w:lvlJc w:val="left"/>
+    </w:lvl>
+    <w:lvl w:ilvl="4" w:tplc="FFFFFFFF">
+      <w:numFmt w:val="decimal"/>
+      <w:lvlText w:val=""/>
+      <w:lvlJc w:val="left"/>
+    </w:lvl>
+    <w:lvl w:ilvl="5" w:tplc="FFFFFFFF">
+      <w:numFmt w:val="decimal"/>
+      <w:lvlText w:val=""/>
+      <w:lvlJc w:val="left"/>
+    </w:lvl>
+    <w:lvl w:ilvl="6" w:tplc="FFFFFFFF">
+      <w:numFmt w:val="decimal"/>
+      <w:lvlText w:val=""/>
+      <w:lvlJc w:val="left"/>
+    </w:lvl>
+    <w:lvl w:ilvl="7" w:tplc="FFFFFFFF">
+      <w:numFmt w:val="decimal"/>
+      <w:lvlText w:val=""/>
+      <w:lvlJc w:val="left"/>
+    </w:lvl>
+    <w:lvl w:ilvl="8" w:tplc="FFFFFFFF">
+      <w:numFmt w:val="decimal"/>
+      <w:lvlText w:val=""/>
+      <w:lvlJc w:val="left"/>
+    </w:lvl>
+  </w:abstractNum>
+  <w:abstractNum w:abstractNumId="7" w15:restartNumberingAfterBreak="0">
+    <w:nsid w:val="26316AE7"/>
+    <w:multiLevelType w:val="hybridMultilevel"/>
+    <w:tmpl w:val="C53E83DE"/>
+    <w:lvl w:ilvl="0" w:tplc="04090001">
+      <w:start w:val="1"/>
+      <w:numFmt w:val="bullet"/>
+      <w:lvlText w:val=""/>
+      <w:lvlJc w:val="left"/>
+      <w:pPr>
+        <w:ind w:left="720" w:hanging="360"/>
+      </w:pPr>
+      <w:rPr>
+        <w:rFonts w:ascii="Symbol" w:hAnsi="Symbol" w:hint="default"/>
+      </w:rPr>
+    </w:lvl>
+    <w:lvl w:ilvl="1" w:tplc="04090003" w:tentative="1">
+      <w:start w:val="1"/>
+      <w:numFmt w:val="bullet"/>
+      <w:lvlText w:val="o"/>
+      <w:lvlJc w:val="left"/>
+      <w:pPr>
+        <w:ind w:left="1440" w:hanging="360"/>
+      </w:pPr>
+      <w:rPr>
+        <w:rFonts w:ascii="Courier New" w:hAnsi="Courier New" w:cs="Courier New" w:hint="default"/>
+      </w:rPr>
+    </w:lvl>
+    <w:lvl w:ilvl="2" w:tplc="04090005" w:tentative="1">
+      <w:start w:val="1"/>
+      <w:numFmt w:val="bullet"/>
+      <w:lvlText w:val=""/>
+      <w:lvlJc w:val="left"/>
+      <w:pPr>
+        <w:ind w:left="2160" w:hanging="360"/>
+      </w:pPr>
+      <w:rPr>
+        <w:rFonts w:ascii="Wingdings" w:hAnsi="Wingdings" w:hint="default"/>
+      </w:rPr>
+    </w:lvl>
+    <w:lvl w:ilvl="3" w:tplc="04090001" w:tentative="1">
+      <w:start w:val="1"/>
+      <w:numFmt w:val="bullet"/>
+      <w:lvlText w:val=""/>
+      <w:lvlJc w:val="left"/>
+      <w:pPr>
+        <w:ind w:left="2880" w:hanging="360"/>
+      </w:pPr>
+      <w:rPr>
+        <w:rFonts w:ascii="Symbol" w:hAnsi="Symbol" w:hint="default"/>
+      </w:rPr>
+    </w:lvl>
+    <w:lvl w:ilvl="4" w:tplc="04090003" w:tentative="1">
+      <w:start w:val="1"/>
+      <w:numFmt w:val="bullet"/>
+      <w:lvlText w:val="o"/>
+      <w:lvlJc w:val="left"/>
+      <w:pPr>
+        <w:ind w:left="3600" w:hanging="360"/>
+      </w:pPr>
+      <w:rPr>
+        <w:rFonts w:ascii="Courier New" w:hAnsi="Courier New" w:cs="Courier New" w:hint="default"/>
+      </w:rPr>
+    </w:lvl>
+    <w:lvl w:ilvl="5" w:tplc="04090005" w:tentative="1">
+      <w:start w:val="1"/>
+      <w:numFmt w:val="bullet"/>
+      <w:lvlText w:val=""/>
+      <w:lvlJc w:val="left"/>
+      <w:pPr>
+        <w:ind w:left="4320" w:hanging="360"/>
+      </w:pPr>
+      <w:rPr>
+        <w:rFonts w:ascii="Wingdings" w:hAnsi="Wingdings" w:hint="default"/>
+      </w:rPr>
+    </w:lvl>
+    <w:lvl w:ilvl="6" w:tplc="04090001" w:tentative="1">
+      <w:start w:val="1"/>
+      <w:numFmt w:val="bullet"/>
+      <w:lvlText w:val=""/>
+      <w:lvlJc w:val="left"/>
+      <w:pPr>
+        <w:ind w:left="5040" w:hanging="360"/>
+      </w:pPr>
+      <w:rPr>
+        <w:rFonts w:ascii="Symbol" w:hAnsi="Symbol" w:hint="default"/>
+      </w:rPr>
+    </w:lvl>
+    <w:lvl w:ilvl="7" w:tplc="04090003" w:tentative="1">
+      <w:start w:val="1"/>
+      <w:numFmt w:val="bullet"/>
+      <w:lvlText w:val="o"/>
+      <w:lvlJc w:val="left"/>
+      <w:pPr>
+        <w:ind w:left="5760" w:hanging="360"/>
+      </w:pPr>
+      <w:rPr>
+        <w:rFonts w:ascii="Courier New" w:hAnsi="Courier New" w:cs="Courier New" w:hint="default"/>
+      </w:rPr>
+    </w:lvl>
+    <w:lvl w:ilvl="8" w:tplc="04090005" w:tentative="1">
+      <w:start w:val="1"/>
+      <w:numFmt w:val="bullet"/>
+      <w:lvlText w:val=""/>
+      <w:lvlJc w:val="left"/>
+      <w:pPr>
+        <w:ind w:left="6480" w:hanging="360"/>
+      </w:pPr>
+      <w:rPr>
+        <w:rFonts w:ascii="Wingdings" w:hAnsi="Wingdings" w:hint="default"/>
+      </w:rPr>
+    </w:lvl>
+  </w:abstractNum>
+  <w:abstractNum w:abstractNumId="8" w15:restartNumberingAfterBreak="0">
     <w:nsid w:val="29CF17E4"/>
     <w:multiLevelType w:val="hybridMultilevel"/>
     <w:tmpl w:val="FE12937C"/>
@@ -1861,7 +2405,233 @@
       </w:pPr>
     </w:lvl>
   </w:abstractNum>
-  <w:abstractNum w:abstractNumId="3" w15:restartNumberingAfterBreak="0">
+  <w:abstractNum w:abstractNumId="9" w15:restartNumberingAfterBreak="0">
+    <w:nsid w:val="41517BDB"/>
+    <w:multiLevelType w:val="hybridMultilevel"/>
+    <w:tmpl w:val="C70EF84E"/>
+    <w:lvl w:ilvl="0" w:tplc="04090001">
+      <w:start w:val="1"/>
+      <w:numFmt w:val="bullet"/>
+      <w:lvlText w:val=""/>
+      <w:lvlJc w:val="left"/>
+      <w:pPr>
+        <w:ind w:left="360" w:hanging="360"/>
+      </w:pPr>
+      <w:rPr>
+        <w:rFonts w:ascii="Symbol" w:hAnsi="Symbol" w:hint="default"/>
+      </w:rPr>
+    </w:lvl>
+    <w:lvl w:ilvl="1" w:tplc="04090003" w:tentative="1">
+      <w:start w:val="1"/>
+      <w:numFmt w:val="bullet"/>
+      <w:lvlText w:val="o"/>
+      <w:lvlJc w:val="left"/>
+      <w:pPr>
+        <w:ind w:left="1080" w:hanging="360"/>
+      </w:pPr>
+      <w:rPr>
+        <w:rFonts w:ascii="Courier New" w:hAnsi="Courier New" w:cs="Courier New" w:hint="default"/>
+      </w:rPr>
+    </w:lvl>
+    <w:lvl w:ilvl="2" w:tplc="04090005" w:tentative="1">
+      <w:start w:val="1"/>
+      <w:numFmt w:val="bullet"/>
+      <w:lvlText w:val=""/>
+      <w:lvlJc w:val="left"/>
+      <w:pPr>
+        <w:ind w:left="1800" w:hanging="360"/>
+      </w:pPr>
+      <w:rPr>
+        <w:rFonts w:ascii="Wingdings" w:hAnsi="Wingdings" w:hint="default"/>
+      </w:rPr>
+    </w:lvl>
+    <w:lvl w:ilvl="3" w:tplc="04090001" w:tentative="1">
+      <w:start w:val="1"/>
+      <w:numFmt w:val="bullet"/>
+      <w:lvlText w:val=""/>
+      <w:lvlJc w:val="left"/>
+      <w:pPr>
+        <w:ind w:left="2520" w:hanging="360"/>
+      </w:pPr>
+      <w:rPr>
+        <w:rFonts w:ascii="Symbol" w:hAnsi="Symbol" w:hint="default"/>
+      </w:rPr>
+    </w:lvl>
+    <w:lvl w:ilvl="4" w:tplc="04090003" w:tentative="1">
+      <w:start w:val="1"/>
+      <w:numFmt w:val="bullet"/>
+      <w:lvlText w:val="o"/>
+      <w:lvlJc w:val="left"/>
+      <w:pPr>
+        <w:ind w:left="3240" w:hanging="360"/>
+      </w:pPr>
+      <w:rPr>
+        <w:rFonts w:ascii="Courier New" w:hAnsi="Courier New" w:cs="Courier New" w:hint="default"/>
+      </w:rPr>
+    </w:lvl>
+    <w:lvl w:ilvl="5" w:tplc="04090005" w:tentative="1">
+      <w:start w:val="1"/>
+      <w:numFmt w:val="bullet"/>
+      <w:lvlText w:val=""/>
+      <w:lvlJc w:val="left"/>
+      <w:pPr>
+        <w:ind w:left="3960" w:hanging="360"/>
+      </w:pPr>
+      <w:rPr>
+        <w:rFonts w:ascii="Wingdings" w:hAnsi="Wingdings" w:hint="default"/>
+      </w:rPr>
+    </w:lvl>
+    <w:lvl w:ilvl="6" w:tplc="04090001" w:tentative="1">
+      <w:start w:val="1"/>
+      <w:numFmt w:val="bullet"/>
+      <w:lvlText w:val=""/>
+      <w:lvlJc w:val="left"/>
+      <w:pPr>
+        <w:ind w:left="4680" w:hanging="360"/>
+      </w:pPr>
+      <w:rPr>
+        <w:rFonts w:ascii="Symbol" w:hAnsi="Symbol" w:hint="default"/>
+      </w:rPr>
+    </w:lvl>
+    <w:lvl w:ilvl="7" w:tplc="04090003" w:tentative="1">
+      <w:start w:val="1"/>
+      <w:numFmt w:val="bullet"/>
+      <w:lvlText w:val="o"/>
+      <w:lvlJc w:val="left"/>
+      <w:pPr>
+        <w:ind w:left="5400" w:hanging="360"/>
+      </w:pPr>
+      <w:rPr>
+        <w:rFonts w:ascii="Courier New" w:hAnsi="Courier New" w:cs="Courier New" w:hint="default"/>
+      </w:rPr>
+    </w:lvl>
+    <w:lvl w:ilvl="8" w:tplc="04090005" w:tentative="1">
+      <w:start w:val="1"/>
+      <w:numFmt w:val="bullet"/>
+      <w:lvlText w:val=""/>
+      <w:lvlJc w:val="left"/>
+      <w:pPr>
+        <w:ind w:left="6120" w:hanging="360"/>
+      </w:pPr>
+      <w:rPr>
+        <w:rFonts w:ascii="Wingdings" w:hAnsi="Wingdings" w:hint="default"/>
+      </w:rPr>
+    </w:lvl>
+  </w:abstractNum>
+  <w:abstractNum w:abstractNumId="10" w15:restartNumberingAfterBreak="0">
+    <w:nsid w:val="49C14487"/>
+    <w:multiLevelType w:val="hybridMultilevel"/>
+    <w:tmpl w:val="85CC5D26"/>
+    <w:lvl w:ilvl="0" w:tplc="04090001">
+      <w:start w:val="1"/>
+      <w:numFmt w:val="bullet"/>
+      <w:lvlText w:val=""/>
+      <w:lvlJc w:val="left"/>
+      <w:pPr>
+        <w:ind w:left="360" w:hanging="360"/>
+      </w:pPr>
+      <w:rPr>
+        <w:rFonts w:ascii="Symbol" w:hAnsi="Symbol" w:hint="default"/>
+      </w:rPr>
+    </w:lvl>
+    <w:lvl w:ilvl="1" w:tplc="04090003" w:tentative="1">
+      <w:start w:val="1"/>
+      <w:numFmt w:val="bullet"/>
+      <w:lvlText w:val="o"/>
+      <w:lvlJc w:val="left"/>
+      <w:pPr>
+        <w:ind w:left="1080" w:hanging="360"/>
+      </w:pPr>
+      <w:rPr>
+        <w:rFonts w:ascii="Courier New" w:hAnsi="Courier New" w:cs="Courier New" w:hint="default"/>
+      </w:rPr>
+    </w:lvl>
+    <w:lvl w:ilvl="2" w:tplc="04090005" w:tentative="1">
+      <w:start w:val="1"/>
+      <w:numFmt w:val="bullet"/>
+      <w:lvlText w:val=""/>
+      <w:lvlJc w:val="left"/>
+      <w:pPr>
+        <w:ind w:left="1800" w:hanging="360"/>
+      </w:pPr>
+      <w:rPr>
+        <w:rFonts w:ascii="Wingdings" w:hAnsi="Wingdings" w:hint="default"/>
+      </w:rPr>
+    </w:lvl>
+    <w:lvl w:ilvl="3" w:tplc="04090001" w:tentative="1">
+      <w:start w:val="1"/>
+      <w:numFmt w:val="bullet"/>
+      <w:lvlText w:val=""/>
+      <w:lvlJc w:val="left"/>
+      <w:pPr>
+        <w:ind w:left="2520" w:hanging="360"/>
+      </w:pPr>
+      <w:rPr>
+        <w:rFonts w:ascii="Symbol" w:hAnsi="Symbol" w:hint="default"/>
+      </w:rPr>
+    </w:lvl>
+    <w:lvl w:ilvl="4" w:tplc="04090003" w:tentative="1">
+      <w:start w:val="1"/>
+      <w:numFmt w:val="bullet"/>
+      <w:lvlText w:val="o"/>
+      <w:lvlJc w:val="left"/>
+      <w:pPr>
+        <w:ind w:left="3240" w:hanging="360"/>
+      </w:pPr>
+      <w:rPr>
+        <w:rFonts w:ascii="Courier New" w:hAnsi="Courier New" w:cs="Courier New" w:hint="default"/>
+      </w:rPr>
+    </w:lvl>
+    <w:lvl w:ilvl="5" w:tplc="04090005" w:tentative="1">
+      <w:start w:val="1"/>
+      <w:numFmt w:val="bullet"/>
+      <w:lvlText w:val=""/>
+      <w:lvlJc w:val="left"/>
+      <w:pPr>
+        <w:ind w:left="3960" w:hanging="360"/>
+      </w:pPr>
+      <w:rPr>
+        <w:rFonts w:ascii="Wingdings" w:hAnsi="Wingdings" w:hint="default"/>
+      </w:rPr>
+    </w:lvl>
+    <w:lvl w:ilvl="6" w:tplc="04090001" w:tentative="1">
+      <w:start w:val="1"/>
+      <w:numFmt w:val="bullet"/>
+      <w:lvlText w:val=""/>
+      <w:lvlJc w:val="left"/>
+      <w:pPr>
+        <w:ind w:left="4680" w:hanging="360"/>
+      </w:pPr>
+      <w:rPr>
+        <w:rFonts w:ascii="Symbol" w:hAnsi="Symbol" w:hint="default"/>
+      </w:rPr>
+    </w:lvl>
+    <w:lvl w:ilvl="7" w:tplc="04090003" w:tentative="1">
+      <w:start w:val="1"/>
+      <w:numFmt w:val="bullet"/>
+      <w:lvlText w:val="o"/>
+      <w:lvlJc w:val="left"/>
+      <w:pPr>
+        <w:ind w:left="5400" w:hanging="360"/>
+      </w:pPr>
+      <w:rPr>
+        <w:rFonts w:ascii="Courier New" w:hAnsi="Courier New" w:cs="Courier New" w:hint="default"/>
+      </w:rPr>
+    </w:lvl>
+    <w:lvl w:ilvl="8" w:tplc="04090005" w:tentative="1">
+      <w:start w:val="1"/>
+      <w:numFmt w:val="bullet"/>
+      <w:lvlText w:val=""/>
+      <w:lvlJc w:val="left"/>
+      <w:pPr>
+        <w:ind w:left="6120" w:hanging="360"/>
+      </w:pPr>
+      <w:rPr>
+        <w:rFonts w:ascii="Wingdings" w:hAnsi="Wingdings" w:hint="default"/>
+      </w:rPr>
+    </w:lvl>
+  </w:abstractNum>
+  <w:abstractNum w:abstractNumId="11" w15:restartNumberingAfterBreak="0">
     <w:nsid w:val="582D0752"/>
     <w:multiLevelType w:val="hybridMultilevel"/>
     <w:tmpl w:val="6E88F314"/>
@@ -1947,120 +2717,7 @@
       </w:pPr>
     </w:lvl>
   </w:abstractNum>
-  <w:abstractNum w:abstractNumId="4" w15:restartNumberingAfterBreak="0">
-    <w:nsid w:val="5DAA0F08"/>
-    <w:multiLevelType w:val="hybridMultilevel"/>
-    <w:tmpl w:val="38DA54F8"/>
-    <w:lvl w:ilvl="0" w:tplc="04090001">
-      <w:start w:val="1"/>
-      <w:numFmt w:val="bullet"/>
-      <w:lvlText w:val=""/>
-      <w:lvlJc w:val="left"/>
-      <w:pPr>
-        <w:ind w:left="360" w:hanging="360"/>
-      </w:pPr>
-      <w:rPr>
-        <w:rFonts w:ascii="Symbol" w:hAnsi="Symbol" w:hint="default"/>
-      </w:rPr>
-    </w:lvl>
-    <w:lvl w:ilvl="1" w:tplc="04090003" w:tentative="1">
-      <w:start w:val="1"/>
-      <w:numFmt w:val="bullet"/>
-      <w:lvlText w:val="o"/>
-      <w:lvlJc w:val="left"/>
-      <w:pPr>
-        <w:ind w:left="1080" w:hanging="360"/>
-      </w:pPr>
-      <w:rPr>
-        <w:rFonts w:ascii="Courier New" w:hAnsi="Courier New" w:cs="Courier New" w:hint="default"/>
-      </w:rPr>
-    </w:lvl>
-    <w:lvl w:ilvl="2" w:tplc="04090005" w:tentative="1">
-      <w:start w:val="1"/>
-      <w:numFmt w:val="bullet"/>
-      <w:lvlText w:val=""/>
-      <w:lvlJc w:val="left"/>
-      <w:pPr>
-        <w:ind w:left="1800" w:hanging="360"/>
-      </w:pPr>
-      <w:rPr>
-        <w:rFonts w:ascii="Wingdings" w:hAnsi="Wingdings" w:hint="default"/>
-      </w:rPr>
-    </w:lvl>
-    <w:lvl w:ilvl="3" w:tplc="04090001" w:tentative="1">
-      <w:start w:val="1"/>
-      <w:numFmt w:val="bullet"/>
-      <w:lvlText w:val=""/>
-      <w:lvlJc w:val="left"/>
-      <w:pPr>
-        <w:ind w:left="2520" w:hanging="360"/>
-      </w:pPr>
-      <w:rPr>
-        <w:rFonts w:ascii="Symbol" w:hAnsi="Symbol" w:hint="default"/>
-      </w:rPr>
-    </w:lvl>
-    <w:lvl w:ilvl="4" w:tplc="04090003" w:tentative="1">
-      <w:start w:val="1"/>
-      <w:numFmt w:val="bullet"/>
-      <w:lvlText w:val="o"/>
-      <w:lvlJc w:val="left"/>
-      <w:pPr>
-        <w:ind w:left="3240" w:hanging="360"/>
-      </w:pPr>
-      <w:rPr>
-        <w:rFonts w:ascii="Courier New" w:hAnsi="Courier New" w:cs="Courier New" w:hint="default"/>
-      </w:rPr>
-    </w:lvl>
-    <w:lvl w:ilvl="5" w:tplc="04090005" w:tentative="1">
-      <w:start w:val="1"/>
-      <w:numFmt w:val="bullet"/>
-      <w:lvlText w:val=""/>
-      <w:lvlJc w:val="left"/>
-      <w:pPr>
-        <w:ind w:left="3960" w:hanging="360"/>
-      </w:pPr>
-      <w:rPr>
-        <w:rFonts w:ascii="Wingdings" w:hAnsi="Wingdings" w:hint="default"/>
-      </w:rPr>
-    </w:lvl>
-    <w:lvl w:ilvl="6" w:tplc="04090001" w:tentative="1">
-      <w:start w:val="1"/>
-      <w:numFmt w:val="bullet"/>
-      <w:lvlText w:val=""/>
-      <w:lvlJc w:val="left"/>
-      <w:pPr>
-        <w:ind w:left="4680" w:hanging="360"/>
-      </w:pPr>
-      <w:rPr>
-        <w:rFonts w:ascii="Symbol" w:hAnsi="Symbol" w:hint="default"/>
-      </w:rPr>
-    </w:lvl>
-    <w:lvl w:ilvl="7" w:tplc="04090003" w:tentative="1">
-      <w:start w:val="1"/>
-      <w:numFmt w:val="bullet"/>
-      <w:lvlText w:val="o"/>
-      <w:lvlJc w:val="left"/>
-      <w:pPr>
-        <w:ind w:left="5400" w:hanging="360"/>
-      </w:pPr>
-      <w:rPr>
-        <w:rFonts w:ascii="Courier New" w:hAnsi="Courier New" w:cs="Courier New" w:hint="default"/>
-      </w:rPr>
-    </w:lvl>
-    <w:lvl w:ilvl="8" w:tplc="04090005" w:tentative="1">
-      <w:start w:val="1"/>
-      <w:numFmt w:val="bullet"/>
-      <w:lvlText w:val=""/>
-      <w:lvlJc w:val="left"/>
-      <w:pPr>
-        <w:ind w:left="6120" w:hanging="360"/>
-      </w:pPr>
-      <w:rPr>
-        <w:rFonts w:ascii="Wingdings" w:hAnsi="Wingdings" w:hint="default"/>
-      </w:rPr>
-    </w:lvl>
-  </w:abstractNum>
-  <w:abstractNum w:abstractNumId="5" w15:restartNumberingAfterBreak="0">
+  <w:abstractNum w:abstractNumId="12" w15:restartNumberingAfterBreak="0">
     <w:nsid w:val="687C1DD2"/>
     <w:multiLevelType w:val="hybridMultilevel"/>
     <w:tmpl w:val="CC0A3726"/>
@@ -2173,7 +2830,7 @@
       </w:rPr>
     </w:lvl>
   </w:abstractNum>
-  <w:abstractNum w:abstractNumId="6" w15:restartNumberingAfterBreak="0">
+  <w:abstractNum w:abstractNumId="13" w15:restartNumberingAfterBreak="0">
     <w:nsid w:val="6BE50702"/>
     <w:multiLevelType w:val="hybridMultilevel"/>
     <w:tmpl w:val="F740DDA6"/>
@@ -2259,7 +2916,7 @@
       </w:pPr>
     </w:lvl>
   </w:abstractNum>
-  <w:abstractNum w:abstractNumId="7" w15:restartNumberingAfterBreak="0">
+  <w:abstractNum w:abstractNumId="14" w15:restartNumberingAfterBreak="0">
     <w:nsid w:val="6CA24A05"/>
     <w:multiLevelType w:val="hybridMultilevel"/>
     <w:tmpl w:val="DEC4A0DE"/>
@@ -2345,8 +3002,121 @@
       </w:pPr>
     </w:lvl>
   </w:abstractNum>
+  <w:abstractNum w:abstractNumId="15" w15:restartNumberingAfterBreak="0">
+    <w:nsid w:val="774A22C2"/>
+    <w:multiLevelType w:val="hybridMultilevel"/>
+    <w:tmpl w:val="27CAB540"/>
+    <w:lvl w:ilvl="0" w:tplc="04090001">
+      <w:start w:val="1"/>
+      <w:numFmt w:val="bullet"/>
+      <w:lvlText w:val=""/>
+      <w:lvlJc w:val="left"/>
+      <w:pPr>
+        <w:ind w:left="360" w:hanging="360"/>
+      </w:pPr>
+      <w:rPr>
+        <w:rFonts w:ascii="Symbol" w:hAnsi="Symbol" w:hint="default"/>
+      </w:rPr>
+    </w:lvl>
+    <w:lvl w:ilvl="1" w:tplc="04090003" w:tentative="1">
+      <w:start w:val="1"/>
+      <w:numFmt w:val="bullet"/>
+      <w:lvlText w:val="o"/>
+      <w:lvlJc w:val="left"/>
+      <w:pPr>
+        <w:ind w:left="1080" w:hanging="360"/>
+      </w:pPr>
+      <w:rPr>
+        <w:rFonts w:ascii="Courier New" w:hAnsi="Courier New" w:cs="Courier New" w:hint="default"/>
+      </w:rPr>
+    </w:lvl>
+    <w:lvl w:ilvl="2" w:tplc="04090005" w:tentative="1">
+      <w:start w:val="1"/>
+      <w:numFmt w:val="bullet"/>
+      <w:lvlText w:val=""/>
+      <w:lvlJc w:val="left"/>
+      <w:pPr>
+        <w:ind w:left="1800" w:hanging="360"/>
+      </w:pPr>
+      <w:rPr>
+        <w:rFonts w:ascii="Wingdings" w:hAnsi="Wingdings" w:hint="default"/>
+      </w:rPr>
+    </w:lvl>
+    <w:lvl w:ilvl="3" w:tplc="04090001" w:tentative="1">
+      <w:start w:val="1"/>
+      <w:numFmt w:val="bullet"/>
+      <w:lvlText w:val=""/>
+      <w:lvlJc w:val="left"/>
+      <w:pPr>
+        <w:ind w:left="2520" w:hanging="360"/>
+      </w:pPr>
+      <w:rPr>
+        <w:rFonts w:ascii="Symbol" w:hAnsi="Symbol" w:hint="default"/>
+      </w:rPr>
+    </w:lvl>
+    <w:lvl w:ilvl="4" w:tplc="04090003" w:tentative="1">
+      <w:start w:val="1"/>
+      <w:numFmt w:val="bullet"/>
+      <w:lvlText w:val="o"/>
+      <w:lvlJc w:val="left"/>
+      <w:pPr>
+        <w:ind w:left="3240" w:hanging="360"/>
+      </w:pPr>
+      <w:rPr>
+        <w:rFonts w:ascii="Courier New" w:hAnsi="Courier New" w:cs="Courier New" w:hint="default"/>
+      </w:rPr>
+    </w:lvl>
+    <w:lvl w:ilvl="5" w:tplc="04090005" w:tentative="1">
+      <w:start w:val="1"/>
+      <w:numFmt w:val="bullet"/>
+      <w:lvlText w:val=""/>
+      <w:lvlJc w:val="left"/>
+      <w:pPr>
+        <w:ind w:left="3960" w:hanging="360"/>
+      </w:pPr>
+      <w:rPr>
+        <w:rFonts w:ascii="Wingdings" w:hAnsi="Wingdings" w:hint="default"/>
+      </w:rPr>
+    </w:lvl>
+    <w:lvl w:ilvl="6" w:tplc="04090001" w:tentative="1">
+      <w:start w:val="1"/>
+      <w:numFmt w:val="bullet"/>
+      <w:lvlText w:val=""/>
+      <w:lvlJc w:val="left"/>
+      <w:pPr>
+        <w:ind w:left="4680" w:hanging="360"/>
+      </w:pPr>
+      <w:rPr>
+        <w:rFonts w:ascii="Symbol" w:hAnsi="Symbol" w:hint="default"/>
+      </w:rPr>
+    </w:lvl>
+    <w:lvl w:ilvl="7" w:tplc="04090003" w:tentative="1">
+      <w:start w:val="1"/>
+      <w:numFmt w:val="bullet"/>
+      <w:lvlText w:val="o"/>
+      <w:lvlJc w:val="left"/>
+      <w:pPr>
+        <w:ind w:left="5400" w:hanging="360"/>
+      </w:pPr>
+      <w:rPr>
+        <w:rFonts w:ascii="Courier New" w:hAnsi="Courier New" w:cs="Courier New" w:hint="default"/>
+      </w:rPr>
+    </w:lvl>
+    <w:lvl w:ilvl="8" w:tplc="04090005" w:tentative="1">
+      <w:start w:val="1"/>
+      <w:numFmt w:val="bullet"/>
+      <w:lvlText w:val=""/>
+      <w:lvlJc w:val="left"/>
+      <w:pPr>
+        <w:ind w:left="6120" w:hanging="360"/>
+      </w:pPr>
+      <w:rPr>
+        <w:rFonts w:ascii="Wingdings" w:hAnsi="Wingdings" w:hint="default"/>
+      </w:rPr>
+    </w:lvl>
+  </w:abstractNum>
   <w:num w:numId="1">
-    <w:abstractNumId w:val="1"/>
+    <w:abstractNumId w:val="4"/>
     <w:lvlOverride w:ilvl="0">
       <w:startOverride w:val="1"/>
     </w:lvlOverride>
@@ -2376,7 +3146,7 @@
     </w:lvlOverride>
   </w:num>
   <w:num w:numId="2">
-    <w:abstractNumId w:val="2"/>
+    <w:abstractNumId w:val="8"/>
     <w:lvlOverride w:ilvl="0">
       <w:startOverride w:val="1"/>
     </w:lvlOverride>
@@ -2406,7 +3176,7 @@
     </w:lvlOverride>
   </w:num>
   <w:num w:numId="3">
-    <w:abstractNumId w:val="3"/>
+    <w:abstractNumId w:val="11"/>
     <w:lvlOverride w:ilvl="0">
       <w:startOverride w:val="1"/>
     </w:lvlOverride>
@@ -2436,7 +3206,7 @@
     </w:lvlOverride>
   </w:num>
   <w:num w:numId="4">
-    <w:abstractNumId w:val="6"/>
+    <w:abstractNumId w:val="13"/>
     <w:lvlOverride w:ilvl="0">
       <w:startOverride w:val="1"/>
     </w:lvlOverride>
@@ -2466,16 +3236,40 @@
     </w:lvlOverride>
   </w:num>
   <w:num w:numId="5">
+    <w:abstractNumId w:val="14"/>
+  </w:num>
+  <w:num w:numId="6">
+    <w:abstractNumId w:val="12"/>
+  </w:num>
+  <w:num w:numId="7">
+    <w:abstractNumId w:val="2"/>
+  </w:num>
+  <w:num w:numId="8">
+    <w:abstractNumId w:val="9"/>
+  </w:num>
+  <w:num w:numId="9">
+    <w:abstractNumId w:val="6"/>
+  </w:num>
+  <w:num w:numId="10">
+    <w:abstractNumId w:val="5"/>
+  </w:num>
+  <w:num w:numId="11">
+    <w:abstractNumId w:val="15"/>
+  </w:num>
+  <w:num w:numId="12">
+    <w:abstractNumId w:val="0"/>
+  </w:num>
+  <w:num w:numId="13">
+    <w:abstractNumId w:val="3"/>
+  </w:num>
+  <w:num w:numId="14">
     <w:abstractNumId w:val="7"/>
   </w:num>
-  <w:num w:numId="6">
-    <w:abstractNumId w:val="5"/>
+  <w:num w:numId="15">
+    <w:abstractNumId w:val="10"/>
   </w:num>
-  <w:num w:numId="7">
-    <w:abstractNumId w:val="0"/>
-  </w:num>
-  <w:num w:numId="8">
-    <w:abstractNumId w:val="4"/>
+  <w:num w:numId="16">
+    <w:abstractNumId w:val="1"/>
   </w:num>
 </w:numbering>
 </file>
@@ -2956,6 +3750,47 @@
       <w:lang w:val="en-IN"/>
     </w:rPr>
   </w:style>
+  <w:style w:type="paragraph" w:customStyle="1" w:styleId="Default">
+    <w:name w:val="Default"/>
+    <w:rsid w:val="002F4833"/>
+    <w:pPr>
+      <w:autoSpaceDE w:val="0"/>
+      <w:autoSpaceDN w:val="0"/>
+      <w:adjustRightInd w:val="0"/>
+      <w:spacing w:after="0" w:line="240" w:lineRule="auto"/>
+    </w:pPr>
+    <w:rPr>
+      <w:rFonts w:ascii="Times New Roman" w:hAnsi="Times New Roman" w:cs="Times New Roman"/>
+      <w:color w:val="000000"/>
+      <w:sz w:val="24"/>
+      <w:szCs w:val="24"/>
+      <w:lang w:val="en-US"/>
+    </w:rPr>
+  </w:style>
+  <w:style w:type="character" w:styleId="UnresolvedMention">
+    <w:name w:val="Unresolved Mention"/>
+    <w:basedOn w:val="DefaultParagraphFont"/>
+    <w:uiPriority w:val="99"/>
+    <w:semiHidden/>
+    <w:unhideWhenUsed/>
+    <w:rsid w:val="002F4833"/>
+    <w:rPr>
+      <w:color w:val="605E5C"/>
+      <w:shd w:val="clear" w:color="auto" w:fill="E1DFDD"/>
+    </w:rPr>
+  </w:style>
+  <w:style w:type="character" w:styleId="FollowedHyperlink">
+    <w:name w:val="FollowedHyperlink"/>
+    <w:basedOn w:val="DefaultParagraphFont"/>
+    <w:uiPriority w:val="99"/>
+    <w:semiHidden/>
+    <w:unhideWhenUsed/>
+    <w:rsid w:val="002F4833"/>
+    <w:rPr>
+      <w:color w:val="954F72" w:themeColor="followedHyperlink"/>
+      <w:u w:val="single"/>
+    </w:rPr>
+  </w:style>
 </w:styles>
 </file>
 
